--- a/arches_her/docx/Condition Investigation Letter.docx
+++ b/arches_her/docx/Condition Investigation Letter.docx
@@ -26,60 +26,6 @@
               <w:ind w:right="176"/>
               <w:jc w:val="center"/>
             </w:pPr>
-            <w:r>
-              <w:rPr>
-                <w:noProof/>
-                <w:lang w:eastAsia="en-GB"/>
-              </w:rPr>
-              <w:drawing>
-                <wp:inline distT="0" distB="0" distL="0" distR="0" wp14:anchorId="5212782A" wp14:editId="2998C797">
-                  <wp:extent cx="2600325" cy="819150"/>
-                  <wp:effectExtent l="0" t="0" r="9525" b="0"/>
-                  <wp:docPr id="1" name="Picture 1"/>
-                  <wp:cNvGraphicFramePr>
-                    <a:graphicFrameLocks xmlns:a="http://schemas.openxmlformats.org/drawingml/2006/main" noChangeAspect="1"/>
-                  </wp:cNvGraphicFramePr>
-                  <a:graphic xmlns:a="http://schemas.openxmlformats.org/drawingml/2006/main">
-                    <a:graphicData uri="http://schemas.openxmlformats.org/drawingml/2006/picture">
-                      <pic:pic xmlns:pic="http://schemas.openxmlformats.org/drawingml/2006/picture">
-                        <pic:nvPicPr>
-                          <pic:cNvPr id="0" name="Picture 1"/>
-                          <pic:cNvPicPr>
-                            <a:picLocks noChangeAspect="1" noChangeArrowheads="1"/>
-                          </pic:cNvPicPr>
-                        </pic:nvPicPr>
-                        <pic:blipFill>
-                          <a:blip r:embed="rId10" cstate="print">
-                            <a:extLst>
-                              <a:ext uri="{28A0092B-C50C-407E-A947-70E740481C1C}">
-                                <a14:useLocalDpi xmlns:a14="http://schemas.microsoft.com/office/drawing/2010/main" val="0"/>
-                              </a:ext>
-                            </a:extLst>
-                          </a:blip>
-                          <a:srcRect/>
-                          <a:stretch>
-                            <a:fillRect/>
-                          </a:stretch>
-                        </pic:blipFill>
-                        <pic:spPr bwMode="auto">
-                          <a:xfrm>
-                            <a:off x="0" y="0"/>
-                            <a:ext cx="2600325" cy="819150"/>
-                          </a:xfrm>
-                          <a:prstGeom prst="rect">
-                            <a:avLst/>
-                          </a:prstGeom>
-                          <a:noFill/>
-                          <a:ln>
-                            <a:noFill/>
-                          </a:ln>
-                        </pic:spPr>
-                      </pic:pic>
-                    </a:graphicData>
-                  </a:graphic>
-                </wp:inline>
-              </w:drawing>
-            </w:r>
             <w:r>
               <w:br/>
             </w:r>
@@ -146,7 +92,7 @@
         </w:tabs>
         <w:spacing w:after="0" w:line="240" w:lineRule="auto"/>
         <w:sectPr>
-          <w:footerReference w:type="default" r:id="rId11"/>
+          <w:footerReference w:type="default" r:id="rId10"/>
           <w:pgSz w:w="11906" w:h="16838"/>
           <w:pgMar w:top="1440" w:right="1440" w:bottom="1440" w:left="1440" w:header="708" w:footer="708" w:gutter="0"/>
           <w:cols w:space="708"/>
@@ -500,7 +446,23 @@
           <w:rFonts w:eastAsia="Times New Roman" w:cs="Times New Roman"/>
           <w:lang w:eastAsia="en-GB"/>
         </w:rPr>
-        <w:t>The Greater London Archaeological Advisory Service (GLAAS) gives advice on archaeology and planning.  Our advice follows the National Planning Policy Framework (NPPF) and the GLAAS Charter.</w:t>
+        <w:t xml:space="preserve">The </w:t>
+      </w:r>
+      <w:r>
+        <w:rPr>
+          <w:rFonts w:eastAsia="Times New Roman" w:cs="Times New Roman"/>
+          <w:b/>
+          <w:bCs/>
+          <w:lang w:eastAsia="en-GB"/>
+        </w:rPr>
+        <w:t>[YOUR TEAM NAME]</w:t>
+      </w:r>
+      <w:r>
+        <w:rPr>
+          <w:rFonts w:eastAsia="Times New Roman" w:cs="Times New Roman"/>
+          <w:lang w:eastAsia="en-GB"/>
+        </w:rPr>
+        <w:t xml:space="preserve"> gives advice on archaeology and planning.  Our advice follows the National Planning Policy Framework (NPPF).</w:t>
       </w:r>
     </w:p>
     <w:p>
@@ -594,21 +556,21 @@
           <w:rFonts w:eastAsia="Times New Roman" w:cs="Times New Roman"/>
           <w:lang w:eastAsia="en-GB"/>
         </w:rPr>
-        <w:t>NPPF Section 16 and the London Plan (20</w:t>
-      </w:r>
-      <w:r>
-        <w:rPr>
-          <w:rFonts w:eastAsia="Times New Roman" w:cs="Times New Roman"/>
-          <w:lang w:eastAsia="en-GB"/>
-        </w:rPr>
-        <w:t>21</w:t>
-      </w:r>
-      <w:r>
-        <w:rPr>
-          <w:rFonts w:eastAsia="Times New Roman" w:cs="Times New Roman"/>
-          <w:lang w:eastAsia="en-GB"/>
-        </w:rPr>
-        <w:t xml:space="preserve"> Policy HC1) recognise the positive contribution of heritage assets of all kinds and make the conservation of archaeological interest a material planning consideration.  NPPF paragraph 19</w:t>
+        <w:t>NPPF Section 16 recognise</w:t>
+      </w:r>
+      <w:r>
+        <w:rPr>
+          <w:rFonts w:eastAsia="Times New Roman" w:cs="Times New Roman"/>
+          <w:lang w:eastAsia="en-GB"/>
+        </w:rPr>
+        <w:t>s</w:t>
+      </w:r>
+      <w:r>
+        <w:rPr>
+          <w:rFonts w:eastAsia="Times New Roman" w:cs="Times New Roman"/>
+          <w:lang w:eastAsia="en-GB"/>
+        </w:rPr>
+        <w:t xml:space="preserve"> the positive contribution of heritage assets of all kinds and make the conservation of archaeological interest a material planning consideration.  NPPF paragraph 19</w:t>
       </w:r>
       <w:r>
         <w:rPr>
@@ -653,6 +615,7 @@
           <w:rFonts w:eastAsia="Times New Roman" w:cs="Times New Roman"/>
           <w:lang w:eastAsia="en-GB"/>
         </w:rPr>
+        <w:lastRenderedPageBreak/>
         <w:t>NPPF paragraphs 1</w:t>
       </w:r>
       <w:r>
@@ -681,7 +644,7 @@
           <w:rFonts w:eastAsia="Times New Roman" w:cs="Times New Roman"/>
           <w:lang w:eastAsia="en-GB"/>
         </w:rPr>
-        <w:t xml:space="preserve"> and London Plan Policy HC1 emphasise the positive contributions heritage assets can make to sustainable communities and places.  Where appropriate, applicants should therefore also expect to identify enhancement opportunities.  </w:t>
+        <w:t xml:space="preserve"> emphasise the positive contributions heritage assets can make to sustainable communities and places.  Where appropriate, applicants should therefore also expect to identify enhancement opportunities.  </w:t>
       </w:r>
     </w:p>
     <w:p>
@@ -869,38 +832,44 @@
       </w:r>
       <w:r>
         <w:tab/>
-        <w:t>The written scheme of investigation will need to be prepared and implemented by a suitably professionally accredited archaeological practice in accordance with Historic England’s Guidelines for Archaeological Projects in Greater London. This condition is exempt from deemed discharge under schedule 6 of The Town and Country Planning (Development Management Procedure) (England) Order 2015.</w:t>
-      </w:r>
-    </w:p>
-    <w:p>
-      <w:pPr>
-        <w:tabs>
-          <w:tab w:val="left" w:pos="5245"/>
-        </w:tabs>
-        <w:spacing w:after="0" w:line="240" w:lineRule="auto"/>
-      </w:pPr>
-    </w:p>
-    <w:p>
-      <w:pPr>
-        <w:tabs>
-          <w:tab w:val="left" w:pos="5245"/>
-        </w:tabs>
-        <w:spacing w:after="0" w:line="240" w:lineRule="auto"/>
-      </w:pPr>
-    </w:p>
-    <w:p>
-      <w:pPr>
-        <w:tabs>
-          <w:tab w:val="left" w:pos="5245"/>
-        </w:tabs>
-        <w:spacing w:after="0" w:line="240" w:lineRule="auto"/>
-      </w:pPr>
-      <w:r>
-        <w:t xml:space="preserve">This pre-commencement condition is necessary to safeguard the archaeological interest on this site.  Approval of the WSI before works begin on site provides clarity on what investigations are required, and their timing in relation to the development programme.   If the applicant does not agree to this pre-commencement condition please let us know their </w:t>
-      </w:r>
-      <w:r>
-        <w:lastRenderedPageBreak/>
-        <w:t xml:space="preserve">reasons and any alternatives suggested.   Without this pre-commencement condition being imposed the application should be refused as it would not comply with NPPF paragraph </w:t>
+        <w:t xml:space="preserve">The written scheme of investigation will need to be prepared and implemented by a suitably professionally accredited archaeological practice in accordance with </w:t>
+      </w:r>
+      <w:r>
+        <w:rPr>
+          <w:b/>
+          <w:bCs/>
+        </w:rPr>
+        <w:t>[YOUR AUTHORITY’S GUIDELINES]</w:t>
+      </w:r>
+      <w:r>
+        <w:t>. This condition is exempt from deemed discharge under schedule 6 of The Town and Country Planning (Development Management Procedure) (England) Order 2015.</w:t>
+      </w:r>
+    </w:p>
+    <w:p>
+      <w:pPr>
+        <w:tabs>
+          <w:tab w:val="left" w:pos="5245"/>
+        </w:tabs>
+        <w:spacing w:after="0" w:line="240" w:lineRule="auto"/>
+      </w:pPr>
+    </w:p>
+    <w:p>
+      <w:pPr>
+        <w:tabs>
+          <w:tab w:val="left" w:pos="5245"/>
+        </w:tabs>
+        <w:spacing w:after="0" w:line="240" w:lineRule="auto"/>
+      </w:pPr>
+    </w:p>
+    <w:p>
+      <w:pPr>
+        <w:tabs>
+          <w:tab w:val="left" w:pos="5245"/>
+        </w:tabs>
+        <w:spacing w:after="0" w:line="240" w:lineRule="auto"/>
+      </w:pPr>
+      <w:r>
+        <w:t xml:space="preserve">This pre-commencement condition is necessary to safeguard the archaeological interest on this site.  Approval of the WSI before works begin on site provides clarity on what investigations are required, and their timing in relation to the development programme.   If the applicant does not agree to this pre-commencement condition please let us know their reasons and any alternatives suggested.   Without this pre-commencement condition being imposed the application should be refused as it would not comply with NPPF paragraph </w:t>
       </w:r>
       <w:r>
         <w:t>205</w:t>
@@ -952,7 +921,59 @@
           <w:rFonts w:eastAsia="Times New Roman" w:cs="Times New Roman"/>
           <w:lang w:eastAsia="en-GB"/>
         </w:rPr>
-        <w:t xml:space="preserve">You can find more information on archaeology and planning in Greater London on our website.   </w:t>
+        <w:t xml:space="preserve">You can find more information on archaeology and planning in </w:t>
+      </w:r>
+      <w:r>
+        <w:rPr>
+          <w:rFonts w:eastAsia="Times New Roman" w:cs="Times New Roman"/>
+          <w:b/>
+          <w:bCs/>
+          <w:lang w:eastAsia="en-GB"/>
+        </w:rPr>
+        <w:t>[YOUR AUTHORITY</w:t>
+      </w:r>
+      <w:r>
+        <w:rPr>
+          <w:rFonts w:eastAsia="Times New Roman" w:cs="Times New Roman"/>
+          <w:b/>
+          <w:bCs/>
+          <w:lang w:eastAsia="en-GB"/>
+        </w:rPr>
+        <w:t xml:space="preserve"> </w:t>
+      </w:r>
+      <w:r>
+        <w:rPr>
+          <w:rFonts w:eastAsia="Times New Roman" w:cs="Times New Roman"/>
+          <w:b/>
+          <w:bCs/>
+          <w:lang w:eastAsia="en-GB"/>
+        </w:rPr>
+        <w:t xml:space="preserve">AREA </w:t>
+      </w:r>
+      <w:r>
+        <w:rPr>
+          <w:rFonts w:eastAsia="Times New Roman" w:cs="Times New Roman"/>
+          <w:b/>
+          <w:bCs/>
+          <w:lang w:eastAsia="en-GB"/>
+        </w:rPr>
+        <w:t>NAME</w:t>
+      </w:r>
+      <w:r>
+        <w:rPr>
+          <w:rFonts w:eastAsia="Times New Roman" w:cs="Times New Roman"/>
+          <w:b/>
+          <w:bCs/>
+          <w:lang w:eastAsia="en-GB"/>
+        </w:rPr>
+        <w:t>]</w:t>
+      </w:r>
+      <w:r>
+        <w:rPr>
+          <w:rFonts w:eastAsia="Times New Roman" w:cs="Times New Roman"/>
+          <w:lang w:eastAsia="en-GB"/>
+        </w:rPr>
+        <w:t xml:space="preserve"> on our website.   </w:t>
       </w:r>
     </w:p>
     <w:p>
@@ -1047,37 +1068,36 @@
           <w:tab w:val="left" w:pos="5245"/>
         </w:tabs>
         <w:spacing w:after="0" w:line="240" w:lineRule="auto"/>
-      </w:pPr>
-      <w:r>
-        <w:t>Archaeology Advis</w:t>
-      </w:r>
-      <w:r>
-        <w:t>e</w:t>
-      </w:r>
-      <w:r>
-        <w:t>r</w:t>
-      </w:r>
-    </w:p>
-    <w:p>
-      <w:pPr>
-        <w:tabs>
-          <w:tab w:val="left" w:pos="5245"/>
-        </w:tabs>
-        <w:spacing w:after="0" w:line="240" w:lineRule="auto"/>
-      </w:pPr>
-      <w:r>
-        <w:t>Greater London Archaeological Advisory Service</w:t>
-      </w:r>
-    </w:p>
-    <w:p>
-      <w:pPr>
-        <w:tabs>
-          <w:tab w:val="left" w:pos="5245"/>
-        </w:tabs>
-        <w:spacing w:after="0" w:line="240" w:lineRule="auto"/>
-      </w:pPr>
-      <w:r>
-        <w:t>London and South East Region</w:t>
+        <w:rPr>
+          <w:b/>
+          <w:bCs/>
+        </w:rPr>
+      </w:pPr>
+      <w:r>
+        <w:rPr>
+          <w:b/>
+          <w:bCs/>
+        </w:rPr>
+        <w:t>[YOUR ROLE]</w:t>
+      </w:r>
+    </w:p>
+    <w:p>
+      <w:pPr>
+        <w:tabs>
+          <w:tab w:val="left" w:pos="5245"/>
+        </w:tabs>
+        <w:spacing w:after="0" w:line="240" w:lineRule="auto"/>
+        <w:rPr>
+          <w:b/>
+          <w:bCs/>
+        </w:rPr>
+      </w:pPr>
+      <w:r>
+        <w:rPr>
+          <w:b/>
+          <w:bCs/>
+        </w:rPr>
+        <w:t>[YOUR TEAM NAME]</w:t>
       </w:r>
     </w:p>
     <w:p/>
@@ -1152,61 +1172,6 @@
               <w:sz w:val="21"/>
             </w:rPr>
           </w:pPr>
-          <w:r>
-            <w:rPr>
-              <w:noProof/>
-              <w:sz w:val="21"/>
-              <w:lang w:eastAsia="en-GB"/>
-            </w:rPr>
-            <w:drawing>
-              <wp:inline distT="0" distB="0" distL="0" distR="0" wp14:anchorId="2D067632" wp14:editId="6BF132B4">
-                <wp:extent cx="561975" cy="466725"/>
-                <wp:effectExtent l="0" t="0" r="9525" b="9525"/>
-                <wp:docPr id="3" name="Picture 3"/>
-                <wp:cNvGraphicFramePr>
-                  <a:graphicFrameLocks xmlns:a="http://schemas.openxmlformats.org/drawingml/2006/main" noChangeAspect="1"/>
-                </wp:cNvGraphicFramePr>
-                <a:graphic xmlns:a="http://schemas.openxmlformats.org/drawingml/2006/main">
-                  <a:graphicData uri="http://schemas.openxmlformats.org/drawingml/2006/picture">
-                    <pic:pic xmlns:pic="http://schemas.openxmlformats.org/drawingml/2006/picture">
-                      <pic:nvPicPr>
-                        <pic:cNvPr id="0" name="Picture 1"/>
-                        <pic:cNvPicPr>
-                          <a:picLocks noChangeAspect="1" noChangeArrowheads="1"/>
-                        </pic:cNvPicPr>
-                      </pic:nvPicPr>
-                      <pic:blipFill>
-                        <a:blip r:embed="rId1">
-                          <a:extLst>
-                            <a:ext uri="{28A0092B-C50C-407E-A947-70E740481C1C}">
-                              <a14:useLocalDpi xmlns:a14="http://schemas.microsoft.com/office/drawing/2010/main" val="0"/>
-                            </a:ext>
-                          </a:extLst>
-                        </a:blip>
-                        <a:srcRect/>
-                        <a:stretch>
-                          <a:fillRect/>
-                        </a:stretch>
-                      </pic:blipFill>
-                      <pic:spPr bwMode="auto">
-                        <a:xfrm>
-                          <a:off x="0" y="0"/>
-                          <a:ext cx="561975" cy="466725"/>
-                        </a:xfrm>
-                        <a:prstGeom prst="rect">
-                          <a:avLst/>
-                        </a:prstGeom>
-                        <a:noFill/>
-                        <a:ln>
-                          <a:noFill/>
-                        </a:ln>
-                      </pic:spPr>
-                    </pic:pic>
-                  </a:graphicData>
-                </a:graphic>
-              </wp:inline>
-            </w:drawing>
-          </w:r>
         </w:p>
       </w:tc>
       <w:tc>
@@ -1219,253 +1184,17 @@
             <w:jc w:val="center"/>
             <w:rPr>
               <w:rFonts w:eastAsia="Calibri"/>
-              <w:spacing w:val="5"/>
-              <w:sz w:val="16"/>
-            </w:rPr>
-          </w:pPr>
-          <w:r>
-            <w:rPr>
-              <w:rFonts w:eastAsia="Calibri"/>
-              <w:spacing w:val="5"/>
-              <w:sz w:val="16"/>
-            </w:rPr>
-            <w:t xml:space="preserve">Historic England, </w:t>
-          </w:r>
-          <w:r>
-            <w:rPr>
-              <w:rFonts w:eastAsia="Calibri"/>
-              <w:spacing w:val="5"/>
-              <w:sz w:val="16"/>
-            </w:rPr>
-            <w:t>4</w:t>
-          </w:r>
-          <w:r>
-            <w:rPr>
-              <w:rFonts w:eastAsia="Calibri"/>
-              <w:spacing w:val="5"/>
-              <w:sz w:val="16"/>
-              <w:vertAlign w:val="superscript"/>
-            </w:rPr>
-            <w:t>th</w:t>
-          </w:r>
-          <w:r>
-            <w:rPr>
-              <w:rFonts w:eastAsia="Calibri"/>
-              <w:spacing w:val="5"/>
-              <w:sz w:val="16"/>
-            </w:rPr>
-            <w:t xml:space="preserve"> Floor, Cannon Bridge House</w:t>
-          </w:r>
-          <w:r>
-            <w:rPr>
-              <w:rFonts w:eastAsia="Calibri"/>
-              <w:spacing w:val="5"/>
-              <w:sz w:val="16"/>
-            </w:rPr>
-            <w:t xml:space="preserve">, </w:t>
-          </w:r>
-          <w:r>
-            <w:rPr>
-              <w:rFonts w:eastAsia="Calibri"/>
-              <w:spacing w:val="5"/>
-              <w:sz w:val="16"/>
-            </w:rPr>
-            <w:t xml:space="preserve">25 Dowgate Hill, </w:t>
-          </w:r>
-          <w:r>
-            <w:rPr>
-              <w:rFonts w:eastAsia="Calibri"/>
-              <w:spacing w:val="5"/>
-              <w:sz w:val="16"/>
-            </w:rPr>
-            <w:t>London EC</w:t>
-          </w:r>
-          <w:r>
-            <w:rPr>
-              <w:rFonts w:eastAsia="Calibri"/>
-              <w:spacing w:val="5"/>
-              <w:sz w:val="16"/>
-            </w:rPr>
-            <w:t>4R</w:t>
-          </w:r>
-          <w:r>
-            <w:rPr>
-              <w:rFonts w:eastAsia="Calibri"/>
-              <w:spacing w:val="5"/>
-              <w:sz w:val="16"/>
-            </w:rPr>
-            <w:t xml:space="preserve"> 2</w:t>
-          </w:r>
-          <w:r>
-            <w:rPr>
-              <w:rFonts w:eastAsia="Calibri"/>
-              <w:spacing w:val="5"/>
-              <w:sz w:val="16"/>
-            </w:rPr>
-            <w:t>YA</w:t>
-          </w:r>
-        </w:p>
-        <w:p>
-          <w:pPr>
-            <w:spacing w:after="40"/>
-            <w:jc w:val="center"/>
-            <w:rPr>
-              <w:rFonts w:eastAsia="Calibri"/>
-              <w:spacing w:val="5"/>
-              <w:sz w:val="16"/>
-            </w:rPr>
-          </w:pPr>
-          <w:r>
-            <w:rPr>
-              <w:rFonts w:eastAsia="Calibri"/>
-              <w:spacing w:val="5"/>
-              <w:sz w:val="16"/>
-            </w:rPr>
-            <w:t>Telephone 020 7973 3700  Facsimile 020 7973 3001</w:t>
-          </w:r>
-        </w:p>
-        <w:p>
-          <w:pPr>
-            <w:tabs>
-              <w:tab w:val="left" w:pos="1740"/>
-              <w:tab w:val="center" w:pos="3518"/>
-            </w:tabs>
-            <w:spacing w:after="40"/>
-            <w:jc w:val="center"/>
-            <w:rPr>
-              <w:rFonts w:eastAsia="Calibri"/>
-              <w:spacing w:val="5"/>
-              <w:sz w:val="16"/>
-              <w:szCs w:val="16"/>
-            </w:rPr>
-          </w:pPr>
-          <w:r>
-            <w:rPr>
-              <w:rFonts w:eastAsia="Calibri"/>
-              <w:spacing w:val="5"/>
-              <w:sz w:val="16"/>
-              <w:szCs w:val="16"/>
-            </w:rPr>
-            <w:t>HistoricEngland.org.uk</w:t>
-          </w:r>
-        </w:p>
-        <w:p>
-          <w:pPr>
-            <w:spacing w:after="40"/>
-            <w:jc w:val="center"/>
-            <w:rPr>
-              <w:rFonts w:eastAsia="Calibri"/>
-              <w:snapToGrid w:val="0"/>
-              <w:spacing w:val="5"/>
-              <w:sz w:val="16"/>
-              <w:szCs w:val="16"/>
-            </w:rPr>
-          </w:pPr>
-          <w:r>
-            <w:rPr>
-              <w:rFonts w:eastAsia="Calibri"/>
-              <w:snapToGrid w:val="0"/>
-              <w:spacing w:val="5"/>
-              <w:sz w:val="16"/>
-              <w:szCs w:val="16"/>
-            </w:rPr>
-            <w:t>Please note that Historic England operates an access to information policy.</w:t>
-          </w:r>
-        </w:p>
-        <w:p>
-          <w:pPr>
-            <w:spacing w:after="40"/>
-            <w:jc w:val="center"/>
-            <w:rPr>
-              <w:rFonts w:eastAsia="Calibri"/>
               <w:i/>
               <w:spacing w:val="5"/>
               <w:sz w:val="16"/>
             </w:rPr>
           </w:pPr>
-          <w:r>
-            <w:rPr>
-              <w:rFonts w:eastAsia="Calibri"/>
-              <w:snapToGrid w:val="0"/>
-              <w:spacing w:val="5"/>
-              <w:sz w:val="16"/>
-              <w:szCs w:val="16"/>
-            </w:rPr>
-            <w:t>Correspondence or information which you send us may therefore become publicly available.</w:t>
-          </w:r>
         </w:p>
       </w:tc>
       <w:tc>
         <w:tcPr>
           <w:tcW w:w="1675" w:type="dxa"/>
         </w:tcPr>
-        <w:p>
-          <w:pPr>
-            <w:tabs>
-              <w:tab w:val="center" w:pos="4153"/>
-              <w:tab w:val="right" w:pos="8306"/>
-            </w:tabs>
-            <w:jc w:val="right"/>
-            <w:rPr>
-              <w:sz w:val="21"/>
-            </w:rPr>
-          </w:pPr>
-          <w:r>
-            <w:rPr>
-              <w:noProof/>
-              <w:sz w:val="21"/>
-              <w:lang w:eastAsia="en-GB"/>
-            </w:rPr>
-            <w:drawing>
-              <wp:inline distT="0" distB="0" distL="0" distR="0" wp14:anchorId="1F331BBA" wp14:editId="06BB7DA0">
-                <wp:extent cx="714375" cy="361950"/>
-                <wp:effectExtent l="0" t="0" r="9525" b="0"/>
-                <wp:docPr id="2" name="Picture 2"/>
-                <wp:cNvGraphicFramePr>
-                  <a:graphicFrameLocks xmlns:a="http://schemas.openxmlformats.org/drawingml/2006/main" noChangeAspect="1"/>
-                </wp:cNvGraphicFramePr>
-                <a:graphic xmlns:a="http://schemas.openxmlformats.org/drawingml/2006/main">
-                  <a:graphicData uri="http://schemas.openxmlformats.org/drawingml/2006/picture">
-                    <pic:pic xmlns:pic="http://schemas.openxmlformats.org/drawingml/2006/picture">
-                      <pic:nvPicPr>
-                        <pic:cNvPr id="0" name="Picture 2"/>
-                        <pic:cNvPicPr>
-                          <a:picLocks noChangeAspect="1" noChangeArrowheads="1"/>
-                        </pic:cNvPicPr>
-                      </pic:nvPicPr>
-                      <pic:blipFill>
-                        <a:blip r:embed="rId2">
-                          <a:extLst>
-                            <a:ext uri="{28A0092B-C50C-407E-A947-70E740481C1C}">
-                              <a14:useLocalDpi xmlns:a14="http://schemas.microsoft.com/office/drawing/2010/main" val="0"/>
-                            </a:ext>
-                          </a:extLst>
-                        </a:blip>
-                        <a:srcRect/>
-                        <a:stretch>
-                          <a:fillRect/>
-                        </a:stretch>
-                      </pic:blipFill>
-                      <pic:spPr bwMode="auto">
-                        <a:xfrm>
-                          <a:off x="0" y="0"/>
-                          <a:ext cx="714375" cy="361950"/>
-                        </a:xfrm>
-                        <a:prstGeom prst="rect">
-                          <a:avLst/>
-                        </a:prstGeom>
-                        <a:noFill/>
-                        <a:ln>
-                          <a:noFill/>
-                        </a:ln>
-                      </pic:spPr>
-                    </pic:pic>
-                  </a:graphicData>
-                </a:graphic>
-              </wp:inline>
-            </w:drawing>
-          </w:r>
-        </w:p>
         <w:p>
           <w:pPr>
             <w:tabs>
@@ -2542,12 +2271,6 @@
 </file>
 
 <file path=customXml/item1.xml><?xml version="1.0" encoding="utf-8"?>
-<p:properties xmlns:p="http://schemas.microsoft.com/office/2006/metadata/properties" xmlns:xsi="http://www.w3.org/2001/XMLSchema-instance" xmlns:pc="http://schemas.microsoft.com/office/infopath/2007/PartnerControls">
-  <documentManagement/>
-</p:properties>
-</file>
-
-<file path=customXml/item2.xml><?xml version="1.0" encoding="utf-8"?>
 <ct:contentTypeSchema xmlns:ct="http://schemas.microsoft.com/office/2006/metadata/contentType" xmlns:ma="http://schemas.microsoft.com/office/2006/metadata/properties/metaAttributes" ct:_="" ma:_="" ma:contentTypeName="Document" ma:contentTypeID="0x010100B414C6717266E74190F05281F89E6026" ma:contentTypeVersion="12" ma:contentTypeDescription="Create a new document." ma:contentTypeScope="" ma:versionID="9c5a627168d06f595f33ca24f35aedd4">
   <xsd:schema xmlns:xsd="http://www.w3.org/2001/XMLSchema" xmlns:xs="http://www.w3.org/2001/XMLSchema" xmlns:p="http://schemas.microsoft.com/office/2006/metadata/properties" xmlns:ns2="06cfe00f-839a-4df9-b5c7-4ebac7d0c360" xmlns:ns3="610ec4a7-94b8-4d25-ad4b-84626814a18d" targetNamespace="http://schemas.microsoft.com/office/2006/metadata/properties" ma:root="true" ma:fieldsID="4bcf9b8f6f85f90451be37a25cf20a3b" ns2:_="" ns3:_="">
     <xsd:import namespace="06cfe00f-839a-4df9-b5c7-4ebac7d0c360"/>
@@ -2764,6 +2487,12 @@
 </ct:contentTypeSchema>
 </file>
 
+<file path=customXml/item2.xml><?xml version="1.0" encoding="utf-8"?>
+<p:properties xmlns:p="http://schemas.microsoft.com/office/2006/metadata/properties" xmlns:xsi="http://www.w3.org/2001/XMLSchema-instance" xmlns:pc="http://schemas.microsoft.com/office/infopath/2007/PartnerControls">
+  <documentManagement/>
+</p:properties>
+</file>
+
 <file path=customXml/item3.xml><?xml version="1.0" encoding="utf-8"?>
 <?mso-contentType ?>
 <FormTemplates xmlns="http://schemas.microsoft.com/sharepoint/v3/contenttype/forms">
@@ -2774,15 +2503,6 @@
 </file>
 
 <file path=customXml/itemProps1.xml><?xml version="1.0" encoding="utf-8"?>
-<ds:datastoreItem xmlns:ds="http://schemas.openxmlformats.org/officeDocument/2006/customXml" ds:itemID="{1AB90603-C4EB-444D-A60E-DA0AE585952C}">
-  <ds:schemaRefs>
-    <ds:schemaRef ds:uri="http://schemas.microsoft.com/office/2006/metadata/properties"/>
-    <ds:schemaRef ds:uri="http://schemas.microsoft.com/office/infopath/2007/PartnerControls"/>
-  </ds:schemaRefs>
-</ds:datastoreItem>
-</file>
-
-<file path=customXml/itemProps2.xml><?xml version="1.0" encoding="utf-8"?>
 <ds:datastoreItem xmlns:ds="http://schemas.openxmlformats.org/officeDocument/2006/customXml" ds:itemID="{F57BBAC4-3656-46B4-8617-59B3305608AE}">
   <ds:schemaRefs>
     <ds:schemaRef ds:uri="http://schemas.microsoft.com/office/2006/metadata/contentType"/>
@@ -2801,6 +2521,15 @@
 </ds:datastoreItem>
 </file>
 
+<file path=customXml/itemProps2.xml><?xml version="1.0" encoding="utf-8"?>
+<ds:datastoreItem xmlns:ds="http://schemas.openxmlformats.org/officeDocument/2006/customXml" ds:itemID="{1AB90603-C4EB-444D-A60E-DA0AE585952C}">
+  <ds:schemaRefs>
+    <ds:schemaRef ds:uri="http://schemas.microsoft.com/office/2006/metadata/properties"/>
+    <ds:schemaRef ds:uri="http://schemas.microsoft.com/office/infopath/2007/PartnerControls"/>
+  </ds:schemaRefs>
+</ds:datastoreItem>
+</file>
+
 <file path=customXml/itemProps3.xml><?xml version="1.0" encoding="utf-8"?>
 <ds:datastoreItem xmlns:ds="http://schemas.openxmlformats.org/officeDocument/2006/customXml" ds:itemID="{8620C1EC-F751-4C65-8467-C1E601445BE8}">
   <ds:schemaRefs>

--- a/arches_her/docx/Condition Investigation Letter.docx
+++ b/arches_her/docx/Condition Investigation Letter.docx
@@ -416,10 +416,7 @@
         <w:t>Thank you for your consultation received on</w:t>
       </w:r>
       <w:r>
-        <w:t xml:space="preserve"> &lt;Log Date&gt;....</w:t>
-      </w:r>
-      <w:r>
-        <w:t>.</w:t>
+        <w:t xml:space="preserve"> &lt;Log Date&gt;.</w:t>
       </w:r>
     </w:p>
     <w:p>
@@ -2271,6 +2268,12 @@
 </file>
 
 <file path=customXml/item1.xml><?xml version="1.0" encoding="utf-8"?>
+<p:properties xmlns:p="http://schemas.microsoft.com/office/2006/metadata/properties" xmlns:xsi="http://www.w3.org/2001/XMLSchema-instance" xmlns:pc="http://schemas.microsoft.com/office/infopath/2007/PartnerControls">
+  <documentManagement/>
+</p:properties>
+</file>
+
+<file path=customXml/item2.xml><?xml version="1.0" encoding="utf-8"?>
 <ct:contentTypeSchema xmlns:ct="http://schemas.microsoft.com/office/2006/metadata/contentType" xmlns:ma="http://schemas.microsoft.com/office/2006/metadata/properties/metaAttributes" ct:_="" ma:_="" ma:contentTypeName="Document" ma:contentTypeID="0x010100B414C6717266E74190F05281F89E6026" ma:contentTypeVersion="12" ma:contentTypeDescription="Create a new document." ma:contentTypeScope="" ma:versionID="9c5a627168d06f595f33ca24f35aedd4">
   <xsd:schema xmlns:xsd="http://www.w3.org/2001/XMLSchema" xmlns:xs="http://www.w3.org/2001/XMLSchema" xmlns:p="http://schemas.microsoft.com/office/2006/metadata/properties" xmlns:ns2="06cfe00f-839a-4df9-b5c7-4ebac7d0c360" xmlns:ns3="610ec4a7-94b8-4d25-ad4b-84626814a18d" targetNamespace="http://schemas.microsoft.com/office/2006/metadata/properties" ma:root="true" ma:fieldsID="4bcf9b8f6f85f90451be37a25cf20a3b" ns2:_="" ns3:_="">
     <xsd:import namespace="06cfe00f-839a-4df9-b5c7-4ebac7d0c360"/>
@@ -2487,12 +2490,6 @@
 </ct:contentTypeSchema>
 </file>
 
-<file path=customXml/item2.xml><?xml version="1.0" encoding="utf-8"?>
-<p:properties xmlns:p="http://schemas.microsoft.com/office/2006/metadata/properties" xmlns:xsi="http://www.w3.org/2001/XMLSchema-instance" xmlns:pc="http://schemas.microsoft.com/office/infopath/2007/PartnerControls">
-  <documentManagement/>
-</p:properties>
-</file>
-
 <file path=customXml/item3.xml><?xml version="1.0" encoding="utf-8"?>
 <?mso-contentType ?>
 <FormTemplates xmlns="http://schemas.microsoft.com/sharepoint/v3/contenttype/forms">
@@ -2503,6 +2500,15 @@
 </file>
 
 <file path=customXml/itemProps1.xml><?xml version="1.0" encoding="utf-8"?>
+<ds:datastoreItem xmlns:ds="http://schemas.openxmlformats.org/officeDocument/2006/customXml" ds:itemID="{1AB90603-C4EB-444D-A60E-DA0AE585952C}">
+  <ds:schemaRefs>
+    <ds:schemaRef ds:uri="http://schemas.microsoft.com/office/2006/metadata/properties"/>
+    <ds:schemaRef ds:uri="http://schemas.microsoft.com/office/infopath/2007/PartnerControls"/>
+  </ds:schemaRefs>
+</ds:datastoreItem>
+</file>
+
+<file path=customXml/itemProps2.xml><?xml version="1.0" encoding="utf-8"?>
 <ds:datastoreItem xmlns:ds="http://schemas.openxmlformats.org/officeDocument/2006/customXml" ds:itemID="{F57BBAC4-3656-46B4-8617-59B3305608AE}">
   <ds:schemaRefs>
     <ds:schemaRef ds:uri="http://schemas.microsoft.com/office/2006/metadata/contentType"/>
@@ -2521,15 +2527,6 @@
 </ds:datastoreItem>
 </file>
 
-<file path=customXml/itemProps2.xml><?xml version="1.0" encoding="utf-8"?>
-<ds:datastoreItem xmlns:ds="http://schemas.openxmlformats.org/officeDocument/2006/customXml" ds:itemID="{1AB90603-C4EB-444D-A60E-DA0AE585952C}">
-  <ds:schemaRefs>
-    <ds:schemaRef ds:uri="http://schemas.microsoft.com/office/2006/metadata/properties"/>
-    <ds:schemaRef ds:uri="http://schemas.microsoft.com/office/infopath/2007/PartnerControls"/>
-  </ds:schemaRefs>
-</ds:datastoreItem>
-</file>
-
 <file path=customXml/itemProps3.xml><?xml version="1.0" encoding="utf-8"?>
 <ds:datastoreItem xmlns:ds="http://schemas.openxmlformats.org/officeDocument/2006/customXml" ds:itemID="{8620C1EC-F751-4C65-8467-C1E601445BE8}">
   <ds:schemaRefs>

--- a/arches_her/docx/Condition Investigation Letter.docx
+++ b/arches_her/docx/Condition Investigation Letter.docx
@@ -20,9 +20,6 @@
           </w:tcPr>
           <w:p>
             <w:pPr>
-              <w:tabs>
-                <w:tab w:val="left" w:pos="5245"/>
-              </w:tabs>
               <w:ind w:right="176"/>
               <w:jc w:val="center"/>
             </w:pPr>
@@ -32,45 +29,30 @@
           </w:p>
           <w:p>
             <w:pPr>
-              <w:tabs>
-                <w:tab w:val="left" w:pos="5245"/>
-              </w:tabs>
               <w:ind w:right="176"/>
               <w:jc w:val="center"/>
             </w:pPr>
           </w:p>
           <w:p>
             <w:pPr>
-              <w:tabs>
-                <w:tab w:val="left" w:pos="5245"/>
-              </w:tabs>
               <w:ind w:right="176"/>
               <w:jc w:val="center"/>
             </w:pPr>
           </w:p>
           <w:p>
             <w:pPr>
-              <w:tabs>
-                <w:tab w:val="left" w:pos="5245"/>
-              </w:tabs>
               <w:ind w:right="176"/>
               <w:jc w:val="center"/>
             </w:pPr>
           </w:p>
           <w:p>
             <w:pPr>
-              <w:tabs>
-                <w:tab w:val="left" w:pos="5245"/>
-              </w:tabs>
               <w:ind w:right="176"/>
               <w:jc w:val="center"/>
             </w:pPr>
           </w:p>
           <w:p>
             <w:pPr>
-              <w:tabs>
-                <w:tab w:val="left" w:pos="5245"/>
-              </w:tabs>
               <w:jc w:val="center"/>
             </w:pPr>
           </w:p>
@@ -79,17 +61,11 @@
     </w:tbl>
     <w:p>
       <w:pPr>
-        <w:tabs>
-          <w:tab w:val="left" w:pos="5245"/>
-        </w:tabs>
-        <w:spacing w:after="0" w:line="240" w:lineRule="auto"/>
-      </w:pPr>
-    </w:p>
-    <w:p>
-      <w:pPr>
-        <w:tabs>
-          <w:tab w:val="left" w:pos="5245"/>
-        </w:tabs>
+        <w:spacing w:after="0" w:line="240" w:lineRule="auto"/>
+      </w:pPr>
+    </w:p>
+    <w:p>
+      <w:pPr>
         <w:spacing w:after="0" w:line="240" w:lineRule="auto"/>
         <w:sectPr>
           <w:footerReference w:type="default" r:id="rId10"/>
@@ -103,11 +79,17 @@
     <w:p>
       <w:pPr>
         <w:pStyle w:val="KeyHeadDetails"/>
+        <w:tabs>
+          <w:tab w:val="clear" w:pos="5245"/>
+        </w:tabs>
       </w:pPr>
     </w:p>
     <w:p>
       <w:pPr>
         <w:pStyle w:val="KeyHeadDetails"/>
+        <w:tabs>
+          <w:tab w:val="clear" w:pos="5245"/>
+        </w:tabs>
       </w:pPr>
       <w:r>
         <w:t>&lt;Name of person consulting&gt;</w:t>
@@ -116,6 +98,9 @@
     <w:p>
       <w:pPr>
         <w:pStyle w:val="KeyHeadDetails"/>
+        <w:tabs>
+          <w:tab w:val="clear" w:pos="5245"/>
+        </w:tabs>
       </w:pPr>
       <w:r>
         <w:t>&lt;Address of consulting organisation&gt;</w:t>
@@ -124,11 +109,17 @@
     <w:p>
       <w:pPr>
         <w:pStyle w:val="KeyHeadDetails"/>
+        <w:tabs>
+          <w:tab w:val="clear" w:pos="5245"/>
+        </w:tabs>
       </w:pPr>
     </w:p>
     <w:p>
       <w:pPr>
         <w:pStyle w:val="KeyHeadDetails"/>
+        <w:tabs>
+          <w:tab w:val="clear" w:pos="5245"/>
+        </w:tabs>
       </w:pPr>
       <w:r>
         <w:br w:type="column"/>
@@ -137,6 +128,9 @@
     <w:p>
       <w:pPr>
         <w:pStyle w:val="KeyHeadDetails"/>
+        <w:tabs>
+          <w:tab w:val="clear" w:pos="5245"/>
+        </w:tabs>
       </w:pPr>
       <w:r>
         <w:t>Your Ref: &lt;Reference&gt;</w:t>
@@ -145,6 +139,9 @@
     <w:p>
       <w:pPr>
         <w:pStyle w:val="KeyHeadDetails"/>
+        <w:tabs>
+          <w:tab w:val="clear" w:pos="5245"/>
+        </w:tabs>
       </w:pPr>
       <w:r>
         <w:t>Our Ref: &lt;Primary Reference Number&gt;</w:t>
@@ -153,6 +150,9 @@
     <w:p>
       <w:pPr>
         <w:pStyle w:val="KeyHeadDetails"/>
+        <w:tabs>
+          <w:tab w:val="clear" w:pos="5245"/>
+        </w:tabs>
       </w:pPr>
       <w:r>
         <w:tab/>
@@ -170,6 +170,9 @@
     <w:p>
       <w:pPr>
         <w:pStyle w:val="KeyHeadDetails"/>
+        <w:tabs>
+          <w:tab w:val="clear" w:pos="5245"/>
+        </w:tabs>
       </w:pPr>
       <w:r>
         <w:t xml:space="preserve">Contact: </w:t>
@@ -178,6 +181,9 @@
     <w:p>
       <w:pPr>
         <w:pStyle w:val="KeyHeadDetails"/>
+        <w:tabs>
+          <w:tab w:val="clear" w:pos="5245"/>
+        </w:tabs>
       </w:pPr>
       <w:r>
         <w:t>&lt;Casework Officer&gt;</w:t>
@@ -186,6 +192,9 @@
     <w:p>
       <w:pPr>
         <w:pStyle w:val="KeyHeadDetails"/>
+        <w:tabs>
+          <w:tab w:val="clear" w:pos="5245"/>
+        </w:tabs>
       </w:pPr>
       <w:r>
         <w:t>&lt;Casework Officer Number&gt;</w:t>
@@ -194,6 +203,9 @@
     <w:p>
       <w:pPr>
         <w:pStyle w:val="KeyHeadDetails"/>
+        <w:tabs>
+          <w:tab w:val="clear" w:pos="5245"/>
+        </w:tabs>
       </w:pPr>
       <w:r>
         <w:t>&lt;Casework Officer Email&gt;</w:t>
@@ -202,6 +214,9 @@
     <w:p>
       <w:pPr>
         <w:pStyle w:val="KeyHeadDetails"/>
+        <w:tabs>
+          <w:tab w:val="clear" w:pos="5245"/>
+        </w:tabs>
         <w:rPr>
           <w:sz w:val="24"/>
         </w:rPr>
@@ -210,6 +225,9 @@
     <w:p>
       <w:pPr>
         <w:pStyle w:val="KeyHeadDetails"/>
+        <w:tabs>
+          <w:tab w:val="clear" w:pos="5245"/>
+        </w:tabs>
         <w:rPr>
           <w:sz w:val="24"/>
         </w:rPr>
@@ -218,6 +236,9 @@
     <w:p>
       <w:pPr>
         <w:pStyle w:val="KeyHeadDetails"/>
+        <w:tabs>
+          <w:tab w:val="clear" w:pos="5245"/>
+        </w:tabs>
         <w:rPr>
           <w:sz w:val="24"/>
         </w:rPr>
@@ -241,484 +262,452 @@
     </w:p>
     <w:p>
       <w:pPr>
+        <w:spacing w:after="0" w:line="240" w:lineRule="auto"/>
+      </w:pPr>
+    </w:p>
+    <w:p>
+      <w:pPr>
+        <w:spacing w:after="0" w:line="240" w:lineRule="auto"/>
+      </w:pPr>
+    </w:p>
+    <w:p>
+      <w:pPr>
+        <w:spacing w:after="0" w:line="240" w:lineRule="auto"/>
+      </w:pPr>
+      <w:r>
+        <w:t>Dear</w:t>
+      </w:r>
+      <w:r>
+        <w:t xml:space="preserve"> </w:t>
+      </w:r>
+      <w:r>
+        <w:rPr>
+          <w:rStyle w:val="KeybodyChar"/>
+        </w:rPr>
+        <w:t>&lt;Contact Name&gt;</w:t>
+      </w:r>
+      <w:r>
+        <w:rPr>
+          <w:rStyle w:val="KeybodyChar"/>
+        </w:rPr>
+        <w:t>,</w:t>
+      </w:r>
+    </w:p>
+    <w:p>
+      <w:pPr>
+        <w:spacing w:after="0" w:line="240" w:lineRule="auto"/>
+      </w:pPr>
+    </w:p>
+    <w:p>
+      <w:pPr>
+        <w:spacing w:after="0" w:line="240" w:lineRule="auto"/>
+        <w:rPr>
+          <w:b/>
+        </w:rPr>
+      </w:pPr>
+      <w:r>
+        <w:rPr>
+          <w:b/>
+        </w:rPr>
+        <w:t>TOWN &amp; COUNTRY PLANNING ACT 1990 (AS AMENDED)</w:t>
+      </w:r>
+    </w:p>
+    <w:p>
+      <w:pPr>
+        <w:spacing w:after="0" w:line="240" w:lineRule="auto"/>
+        <w:rPr>
+          <w:b/>
+        </w:rPr>
+      </w:pPr>
+      <w:r>
+        <w:rPr>
+          <w:b/>
+        </w:rPr>
+        <w:t>NATIONAL PLANNING POLICY FRAMEWORK 20</w:t>
+      </w:r>
+      <w:r>
+        <w:rPr>
+          <w:b/>
+        </w:rPr>
+        <w:t>21</w:t>
+      </w:r>
+    </w:p>
+    <w:p>
+      <w:pPr>
+        <w:spacing w:after="0" w:line="240" w:lineRule="auto"/>
+      </w:pPr>
+    </w:p>
+    <w:p>
+      <w:pPr>
+        <w:pStyle w:val="Keybody"/>
         <w:tabs>
-          <w:tab w:val="left" w:pos="5245"/>
+          <w:tab w:val="clear" w:pos="5245"/>
         </w:tabs>
-        <w:spacing w:after="0" w:line="240" w:lineRule="auto"/>
-      </w:pPr>
-    </w:p>
-    <w:p>
-      <w:pPr>
+        <w:rPr>
+          <w:b/>
+          <w:bCs/>
+        </w:rPr>
+      </w:pPr>
+      <w:r>
+        <w:rPr>
+          <w:b/>
+          <w:bCs/>
+        </w:rPr>
+        <w:t>&lt;Consultation Name&gt;</w:t>
+      </w:r>
+    </w:p>
+    <w:p>
+      <w:pPr>
+        <w:pStyle w:val="Keybody"/>
         <w:tabs>
-          <w:tab w:val="left" w:pos="5245"/>
+          <w:tab w:val="clear" w:pos="5245"/>
         </w:tabs>
-        <w:spacing w:after="0" w:line="240" w:lineRule="auto"/>
-      </w:pPr>
-    </w:p>
-    <w:p>
-      <w:pPr>
+        <w:rPr>
+          <w:b/>
+          <w:bCs/>
+        </w:rPr>
+      </w:pPr>
+      <w:r>
+        <w:rPr>
+          <w:b/>
+          <w:bCs/>
+        </w:rPr>
+        <w:t>&lt;Proposal Description&gt;</w:t>
+      </w:r>
+    </w:p>
+    <w:p>
+      <w:pPr>
+        <w:spacing w:after="0" w:line="240" w:lineRule="auto"/>
+        <w:rPr>
+          <w:b/>
+          <w:u w:val="single"/>
+        </w:rPr>
+      </w:pPr>
+    </w:p>
+    <w:p>
+      <w:pPr>
+        <w:spacing w:after="0" w:line="240" w:lineRule="auto"/>
+        <w:rPr>
+          <w:b/>
+          <w:u w:val="single"/>
+        </w:rPr>
+      </w:pPr>
+      <w:r>
+        <w:rPr>
+          <w:b/>
+          <w:u w:val="single"/>
+        </w:rPr>
+        <w:t>Recommend Archaeology Condition(s)</w:t>
+      </w:r>
+    </w:p>
+    <w:p>
+      <w:pPr>
+        <w:spacing w:after="0" w:line="240" w:lineRule="auto"/>
+      </w:pPr>
+    </w:p>
+    <w:p>
+      <w:pPr>
+        <w:pStyle w:val="Keybody"/>
         <w:tabs>
-          <w:tab w:val="left" w:pos="5245"/>
+          <w:tab w:val="clear" w:pos="5245"/>
         </w:tabs>
-        <w:spacing w:after="0" w:line="240" w:lineRule="auto"/>
-      </w:pPr>
-      <w:r>
-        <w:t>Dear</w:t>
-      </w:r>
-      <w:r>
-        <w:t xml:space="preserve"> </w:t>
-      </w:r>
-      <w:r>
-        <w:rPr>
-          <w:rStyle w:val="KeybodyChar"/>
-        </w:rPr>
-        <w:t>&lt;Contact Name&gt;</w:t>
-      </w:r>
-      <w:r>
-        <w:rPr>
-          <w:rStyle w:val="KeybodyChar"/>
-        </w:rPr>
-        <w:t>,</w:t>
-      </w:r>
-    </w:p>
-    <w:p>
-      <w:pPr>
+      </w:pPr>
+      <w:r>
+        <w:t>Thank you for your consultation received on</w:t>
+      </w:r>
+      <w:r>
+        <w:t xml:space="preserve"> &lt;Log Date&gt;.</w:t>
+      </w:r>
+    </w:p>
+    <w:p>
+      <w:pPr>
+        <w:spacing w:after="0" w:line="240" w:lineRule="auto"/>
+      </w:pPr>
+    </w:p>
+    <w:p>
+      <w:pPr>
+        <w:spacing w:after="0" w:line="240" w:lineRule="auto"/>
+        <w:rPr>
+          <w:rFonts w:eastAsia="Times New Roman" w:cs="Times New Roman"/>
+          <w:lang w:eastAsia="en-GB"/>
+        </w:rPr>
+      </w:pPr>
+      <w:r>
+        <w:rPr>
+          <w:rFonts w:eastAsia="Times New Roman" w:cs="Times New Roman"/>
+          <w:lang w:eastAsia="en-GB"/>
+        </w:rPr>
+        <w:t xml:space="preserve">The </w:t>
+      </w:r>
+      <w:r>
+        <w:rPr>
+          <w:rFonts w:eastAsia="Times New Roman" w:cs="Times New Roman"/>
+          <w:b/>
+          <w:bCs/>
+          <w:lang w:eastAsia="en-GB"/>
+        </w:rPr>
+        <w:t xml:space="preserve">[YOUR </w:t>
+      </w:r>
+      <w:proofErr w:type="gramStart"/>
+      <w:r>
+        <w:rPr>
+          <w:rFonts w:eastAsia="Times New Roman" w:cs="Times New Roman"/>
+          <w:b/>
+          <w:bCs/>
+          <w:lang w:eastAsia="en-GB"/>
+        </w:rPr>
+        <w:t>TEAM</w:t>
+      </w:r>
+      <w:proofErr w:type="gramEnd"/>
+      <w:r>
+        <w:rPr>
+          <w:rFonts w:eastAsia="Times New Roman" w:cs="Times New Roman"/>
+          <w:b/>
+          <w:bCs/>
+          <w:lang w:eastAsia="en-GB"/>
+        </w:rPr>
+        <w:t xml:space="preserve"> NAME]</w:t>
+      </w:r>
+      <w:r>
+        <w:rPr>
+          <w:rFonts w:eastAsia="Times New Roman" w:cs="Times New Roman"/>
+          <w:lang w:eastAsia="en-GB"/>
+        </w:rPr>
+        <w:t xml:space="preserve"> gives advice on archaeology and planning.  Our advice follows the National Planning Policy Framework (NPPF).</w:t>
+      </w:r>
+    </w:p>
+    <w:p>
+      <w:pPr>
+        <w:spacing w:after="0" w:line="240" w:lineRule="auto"/>
+        <w:rPr>
+          <w:rFonts w:eastAsia="Times New Roman" w:cs="Times New Roman"/>
+          <w:lang w:eastAsia="en-GB"/>
+        </w:rPr>
+      </w:pPr>
+    </w:p>
+    <w:p>
+      <w:pPr>
+        <w:spacing w:after="0" w:line="240" w:lineRule="auto"/>
+        <w:rPr>
+          <w:rFonts w:eastAsia="Times New Roman" w:cs="Times New Roman"/>
+          <w:u w:val="single"/>
+          <w:lang w:eastAsia="en-GB"/>
+        </w:rPr>
+      </w:pPr>
+      <w:r>
+        <w:rPr>
+          <w:rFonts w:eastAsia="Times New Roman" w:cs="Times New Roman"/>
+          <w:u w:val="single"/>
+          <w:lang w:eastAsia="en-GB"/>
+        </w:rPr>
+        <w:t>Assessment of Significance and Impact</w:t>
+      </w:r>
+    </w:p>
+    <w:p>
+      <w:pPr>
+        <w:pStyle w:val="Keybody"/>
         <w:tabs>
-          <w:tab w:val="left" w:pos="5245"/>
+          <w:tab w:val="clear" w:pos="5245"/>
         </w:tabs>
-        <w:spacing w:after="0" w:line="240" w:lineRule="auto"/>
-      </w:pPr>
-    </w:p>
-    <w:p>
-      <w:pPr>
+      </w:pPr>
+    </w:p>
+    <w:p>
+      <w:pPr>
+        <w:pStyle w:val="Keybody"/>
         <w:tabs>
-          <w:tab w:val="left" w:pos="5245"/>
+          <w:tab w:val="clear" w:pos="5245"/>
         </w:tabs>
-        <w:spacing w:after="0" w:line="240" w:lineRule="auto"/>
-        <w:rPr>
-          <w:b/>
-        </w:rPr>
-      </w:pPr>
-      <w:r>
-        <w:rPr>
-          <w:b/>
-        </w:rPr>
-        <w:t>TOWN &amp; COUNTRY PLANNING ACT 1990 (AS AMENDED)</w:t>
-      </w:r>
-    </w:p>
-    <w:p>
-      <w:pPr>
+      </w:pPr>
+      <w:r>
+        <w:t>&lt;Archaeological Priority Area&gt;</w:t>
+      </w:r>
+    </w:p>
+    <w:p>
+      <w:pPr>
+        <w:pStyle w:val="Keybody"/>
         <w:tabs>
-          <w:tab w:val="left" w:pos="5245"/>
+          <w:tab w:val="clear" w:pos="5245"/>
         </w:tabs>
-        <w:spacing w:after="0" w:line="240" w:lineRule="auto"/>
-        <w:rPr>
-          <w:b/>
-        </w:rPr>
-      </w:pPr>
-      <w:r>
-        <w:rPr>
-          <w:b/>
-        </w:rPr>
-        <w:t>NATIONAL PLANNING POLICY FRAMEWORK 20</w:t>
-      </w:r>
-      <w:r>
-        <w:rPr>
-          <w:b/>
-        </w:rPr>
-        <w:t>21</w:t>
-      </w:r>
-    </w:p>
-    <w:p>
-      <w:pPr>
-        <w:tabs>
-          <w:tab w:val="left" w:pos="5245"/>
-        </w:tabs>
-        <w:spacing w:after="0" w:line="240" w:lineRule="auto"/>
-      </w:pPr>
-    </w:p>
-    <w:p>
-      <w:pPr>
-        <w:pStyle w:val="Keybody"/>
-        <w:rPr>
-          <w:b/>
-          <w:bCs/>
-        </w:rPr>
-      </w:pPr>
-      <w:r>
-        <w:rPr>
-          <w:b/>
-          <w:bCs/>
-        </w:rPr>
-        <w:t>&lt;Consultation Name&gt;</w:t>
-      </w:r>
-    </w:p>
-    <w:p>
-      <w:pPr>
-        <w:pStyle w:val="Keybody"/>
-        <w:rPr>
-          <w:b/>
-          <w:bCs/>
-        </w:rPr>
-      </w:pPr>
-      <w:r>
-        <w:rPr>
-          <w:b/>
-          <w:bCs/>
-        </w:rPr>
-        <w:t>&lt;Proposal Description&gt;</w:t>
-      </w:r>
-    </w:p>
-    <w:p>
-      <w:pPr>
-        <w:tabs>
-          <w:tab w:val="left" w:pos="5245"/>
-        </w:tabs>
-        <w:spacing w:after="0" w:line="240" w:lineRule="auto"/>
-        <w:rPr>
-          <w:b/>
+      </w:pPr>
+      <w:r>
+        <w:t>&lt;Assessment of Significance&gt;</w:t>
+      </w:r>
+    </w:p>
+    <w:p>
+      <w:pPr>
+        <w:spacing w:after="0" w:line="240" w:lineRule="auto"/>
+        <w:rPr>
+          <w:rFonts w:eastAsia="Times New Roman" w:cs="Times New Roman"/>
           <w:u w:val="single"/>
-        </w:rPr>
-      </w:pPr>
-    </w:p>
-    <w:p>
-      <w:pPr>
-        <w:tabs>
-          <w:tab w:val="left" w:pos="5245"/>
-        </w:tabs>
-        <w:spacing w:after="0" w:line="240" w:lineRule="auto"/>
-        <w:rPr>
-          <w:b/>
+          <w:lang w:eastAsia="en-GB"/>
+        </w:rPr>
+      </w:pPr>
+      <w:r>
+        <w:rPr>
+          <w:rFonts w:eastAsia="Times New Roman" w:cs="Times New Roman"/>
           <w:u w:val="single"/>
-        </w:rPr>
-      </w:pPr>
-      <w:r>
-        <w:rPr>
-          <w:b/>
+          <w:lang w:eastAsia="en-GB"/>
+        </w:rPr>
+        <w:t>Planning Policies</w:t>
+      </w:r>
+    </w:p>
+    <w:p>
+      <w:pPr>
+        <w:spacing w:after="0" w:line="240" w:lineRule="auto"/>
+        <w:rPr>
+          <w:rFonts w:eastAsia="Times New Roman" w:cs="Times New Roman"/>
+          <w:lang w:eastAsia="en-GB"/>
+        </w:rPr>
+      </w:pPr>
+      <w:r>
+        <w:rPr>
+          <w:rFonts w:eastAsia="Times New Roman" w:cs="Times New Roman"/>
+          <w:lang w:eastAsia="en-GB"/>
+        </w:rPr>
+        <w:t>NPPF Section 16 recognise</w:t>
+      </w:r>
+      <w:r>
+        <w:rPr>
+          <w:rFonts w:eastAsia="Times New Roman" w:cs="Times New Roman"/>
+          <w:lang w:eastAsia="en-GB"/>
+        </w:rPr>
+        <w:t>s</w:t>
+      </w:r>
+      <w:r>
+        <w:rPr>
+          <w:rFonts w:eastAsia="Times New Roman" w:cs="Times New Roman"/>
+          <w:lang w:eastAsia="en-GB"/>
+        </w:rPr>
+        <w:t xml:space="preserve"> the positive contribution of heritage assets of all kinds and make the conservation of archaeological interest a material planning consideration.  NPPF paragraph 19</w:t>
+      </w:r>
+      <w:r>
+        <w:rPr>
+          <w:rFonts w:eastAsia="Times New Roman" w:cs="Times New Roman"/>
+          <w:lang w:eastAsia="en-GB"/>
+        </w:rPr>
+        <w:t>4</w:t>
+      </w:r>
+      <w:r>
+        <w:rPr>
+          <w:rFonts w:eastAsia="Times New Roman" w:cs="Times New Roman"/>
+          <w:lang w:eastAsia="en-GB"/>
+        </w:rPr>
+        <w:t xml:space="preserve"> says applicants should provide an archaeological assessment if their development could affect a heritage asset of archaeological interest.   </w:t>
+      </w:r>
+    </w:p>
+    <w:p>
+      <w:pPr>
+        <w:spacing w:after="0" w:line="240" w:lineRule="auto"/>
+        <w:rPr>
+          <w:rFonts w:eastAsia="Times New Roman" w:cs="Times New Roman"/>
+          <w:lang w:eastAsia="en-GB"/>
+        </w:rPr>
+      </w:pPr>
+    </w:p>
+    <w:p>
+      <w:pPr>
+        <w:spacing w:after="0" w:line="240" w:lineRule="auto"/>
+        <w:rPr>
+          <w:rFonts w:eastAsia="Times New Roman" w:cs="Times New Roman"/>
+          <w:lang w:eastAsia="en-GB"/>
+        </w:rPr>
+      </w:pPr>
+      <w:r>
+        <w:rPr>
+          <w:rFonts w:eastAsia="Times New Roman" w:cs="Times New Roman"/>
+          <w:lang w:eastAsia="en-GB"/>
+        </w:rPr>
+        <w:t>NPPF paragraphs 1</w:t>
+      </w:r>
+      <w:r>
+        <w:rPr>
+          <w:rFonts w:eastAsia="Times New Roman" w:cs="Times New Roman"/>
+          <w:lang w:eastAsia="en-GB"/>
+        </w:rPr>
+        <w:t>90</w:t>
+      </w:r>
+      <w:r>
+        <w:rPr>
+          <w:rFonts w:eastAsia="Times New Roman" w:cs="Times New Roman"/>
+          <w:lang w:eastAsia="en-GB"/>
+        </w:rPr>
+        <w:t xml:space="preserve"> and 19</w:t>
+      </w:r>
+      <w:r>
+        <w:rPr>
+          <w:rFonts w:eastAsia="Times New Roman" w:cs="Times New Roman"/>
+          <w:lang w:eastAsia="en-GB"/>
+        </w:rPr>
+        <w:t>7</w:t>
+      </w:r>
+      <w:r>
+        <w:rPr>
+          <w:rFonts w:eastAsia="Times New Roman" w:cs="Times New Roman"/>
+          <w:lang w:eastAsia="en-GB"/>
+        </w:rPr>
+        <w:t xml:space="preserve"> emphasise the positive contributions heritage assets can make to sustainable communities and places.  Where appropriate, applicants should therefore also expect to identify enhancement opportunities.  </w:t>
+      </w:r>
+    </w:p>
+    <w:p>
+      <w:pPr>
+        <w:spacing w:after="0" w:line="240" w:lineRule="auto"/>
+        <w:rPr>
+          <w:rFonts w:eastAsia="Times New Roman" w:cs="Times New Roman"/>
+          <w:lang w:eastAsia="en-GB"/>
+        </w:rPr>
+      </w:pPr>
+    </w:p>
+    <w:p>
+      <w:pPr>
+        <w:spacing w:after="0" w:line="240" w:lineRule="auto"/>
+        <w:rPr>
+          <w:rFonts w:eastAsia="Times New Roman" w:cs="Times New Roman"/>
+          <w:lang w:eastAsia="en-GB"/>
+        </w:rPr>
+      </w:pPr>
+      <w:r>
+        <w:rPr>
+          <w:rFonts w:eastAsia="Times New Roman" w:cs="Times New Roman"/>
+          <w:lang w:eastAsia="en-GB"/>
+        </w:rPr>
+        <w:t xml:space="preserve">If you grant planning consent, paragraph </w:t>
+      </w:r>
+      <w:r>
+        <w:rPr>
+          <w:rFonts w:eastAsia="Times New Roman" w:cs="Times New Roman"/>
+          <w:lang w:eastAsia="en-GB"/>
+        </w:rPr>
+        <w:t>205</w:t>
+      </w:r>
+      <w:r>
+        <w:rPr>
+          <w:rFonts w:eastAsia="Times New Roman" w:cs="Times New Roman"/>
+          <w:lang w:eastAsia="en-GB"/>
+        </w:rPr>
+        <w:t xml:space="preserve"> of the NPPF says that applicants should record the significance of any heritage assets that the development harms. Applicants should also improve knowledge of assets and make this public.</w:t>
+      </w:r>
+    </w:p>
+    <w:p>
+      <w:pPr>
+        <w:spacing w:after="0" w:line="240" w:lineRule="auto"/>
+      </w:pPr>
+    </w:p>
+    <w:p>
+      <w:pPr>
+        <w:spacing w:after="0" w:line="240" w:lineRule="auto"/>
+        <w:rPr>
           <w:u w:val="single"/>
         </w:rPr>
-        <w:t>Recommend Archaeology Condition(s)</w:t>
-      </w:r>
-    </w:p>
-    <w:p>
-      <w:pPr>
-        <w:tabs>
-          <w:tab w:val="left" w:pos="5245"/>
-        </w:tabs>
-        <w:spacing w:after="0" w:line="240" w:lineRule="auto"/>
-      </w:pPr>
-    </w:p>
-    <w:p>
-      <w:pPr>
-        <w:pStyle w:val="Keybody"/>
-      </w:pPr>
-      <w:r>
-        <w:t>Thank you for your consultation received on</w:t>
-      </w:r>
-      <w:r>
-        <w:t xml:space="preserve"> &lt;Log Date&gt;.</w:t>
-      </w:r>
-    </w:p>
-    <w:p>
-      <w:pPr>
-        <w:tabs>
-          <w:tab w:val="left" w:pos="5245"/>
-        </w:tabs>
-        <w:spacing w:after="0" w:line="240" w:lineRule="auto"/>
-      </w:pPr>
-    </w:p>
-    <w:p>
-      <w:pPr>
-        <w:tabs>
-          <w:tab w:val="left" w:pos="5245"/>
-        </w:tabs>
-        <w:spacing w:after="0" w:line="240" w:lineRule="auto"/>
-        <w:rPr>
-          <w:rFonts w:eastAsia="Times New Roman" w:cs="Times New Roman"/>
-          <w:lang w:eastAsia="en-GB"/>
-        </w:rPr>
-      </w:pPr>
-      <w:r>
-        <w:rPr>
-          <w:rFonts w:eastAsia="Times New Roman" w:cs="Times New Roman"/>
-          <w:lang w:eastAsia="en-GB"/>
-        </w:rPr>
-        <w:t xml:space="preserve">The </w:t>
-      </w:r>
-      <w:r>
-        <w:rPr>
-          <w:rFonts w:eastAsia="Times New Roman" w:cs="Times New Roman"/>
-          <w:b/>
-          <w:bCs/>
-          <w:lang w:eastAsia="en-GB"/>
-        </w:rPr>
-        <w:t>[YOUR TEAM NAME]</w:t>
-      </w:r>
-      <w:r>
-        <w:rPr>
-          <w:rFonts w:eastAsia="Times New Roman" w:cs="Times New Roman"/>
-          <w:lang w:eastAsia="en-GB"/>
-        </w:rPr>
-        <w:t xml:space="preserve"> gives advice on archaeology and planning.  Our advice follows the National Planning Policy Framework (NPPF).</w:t>
-      </w:r>
-    </w:p>
-    <w:p>
-      <w:pPr>
-        <w:tabs>
-          <w:tab w:val="left" w:pos="5245"/>
-        </w:tabs>
-        <w:spacing w:after="0" w:line="240" w:lineRule="auto"/>
-        <w:rPr>
-          <w:rFonts w:eastAsia="Times New Roman" w:cs="Times New Roman"/>
-          <w:lang w:eastAsia="en-GB"/>
-        </w:rPr>
-      </w:pPr>
-    </w:p>
-    <w:p>
-      <w:pPr>
-        <w:tabs>
-          <w:tab w:val="left" w:pos="5245"/>
-        </w:tabs>
-        <w:spacing w:after="0" w:line="240" w:lineRule="auto"/>
-        <w:rPr>
-          <w:rFonts w:eastAsia="Times New Roman" w:cs="Times New Roman"/>
+      </w:pPr>
+      <w:r>
+        <w:rPr>
           <w:u w:val="single"/>
-          <w:lang w:eastAsia="en-GB"/>
-        </w:rPr>
-      </w:pPr>
-      <w:r>
-        <w:rPr>
-          <w:rFonts w:eastAsia="Times New Roman" w:cs="Times New Roman"/>
-          <w:u w:val="single"/>
-          <w:lang w:eastAsia="en-GB"/>
-        </w:rPr>
-        <w:t>Assessment of Significance and Impact</w:t>
-      </w:r>
-    </w:p>
-    <w:p>
-      <w:pPr>
-        <w:pStyle w:val="Keybody"/>
-      </w:pPr>
-    </w:p>
-    <w:p>
-      <w:pPr>
-        <w:pStyle w:val="Keybody"/>
-      </w:pPr>
-      <w:r>
-        <w:t>&lt;Archaeological Priority Area&gt;</w:t>
-      </w:r>
-    </w:p>
-    <w:p>
-      <w:pPr>
-        <w:pStyle w:val="Keybody"/>
-      </w:pPr>
-      <w:r>
-        <w:t>&lt;Assessment of Significance&gt;</w:t>
-      </w:r>
-    </w:p>
-    <w:p>
-      <w:pPr>
-        <w:tabs>
-          <w:tab w:val="left" w:pos="5245"/>
-        </w:tabs>
-        <w:spacing w:after="0" w:line="240" w:lineRule="auto"/>
-        <w:rPr>
-          <w:rFonts w:eastAsia="Times New Roman" w:cs="Times New Roman"/>
-          <w:u w:val="single"/>
-          <w:lang w:eastAsia="en-GB"/>
-        </w:rPr>
-      </w:pPr>
-      <w:r>
-        <w:rPr>
-          <w:rFonts w:eastAsia="Times New Roman" w:cs="Times New Roman"/>
-          <w:u w:val="single"/>
-          <w:lang w:eastAsia="en-GB"/>
-        </w:rPr>
-        <w:t>Planning Policies</w:t>
-      </w:r>
-    </w:p>
-    <w:p>
-      <w:pPr>
-        <w:tabs>
-          <w:tab w:val="left" w:pos="5245"/>
-        </w:tabs>
-        <w:spacing w:after="0" w:line="240" w:lineRule="auto"/>
-        <w:rPr>
-          <w:rFonts w:eastAsia="Times New Roman" w:cs="Times New Roman"/>
-          <w:lang w:eastAsia="en-GB"/>
-        </w:rPr>
-      </w:pPr>
-      <w:r>
-        <w:rPr>
-          <w:rFonts w:eastAsia="Times New Roman" w:cs="Times New Roman"/>
-          <w:lang w:eastAsia="en-GB"/>
-        </w:rPr>
-        <w:t>NPPF Section 16 recognise</w:t>
-      </w:r>
-      <w:r>
-        <w:rPr>
-          <w:rFonts w:eastAsia="Times New Roman" w:cs="Times New Roman"/>
-          <w:lang w:eastAsia="en-GB"/>
-        </w:rPr>
-        <w:t>s</w:t>
-      </w:r>
-      <w:r>
-        <w:rPr>
-          <w:rFonts w:eastAsia="Times New Roman" w:cs="Times New Roman"/>
-          <w:lang w:eastAsia="en-GB"/>
-        </w:rPr>
-        <w:t xml:space="preserve"> the positive contribution of heritage assets of all kinds and make the conservation of archaeological interest a material planning consideration.  NPPF paragraph 19</w:t>
-      </w:r>
-      <w:r>
-        <w:rPr>
-          <w:rFonts w:eastAsia="Times New Roman" w:cs="Times New Roman"/>
-          <w:lang w:eastAsia="en-GB"/>
-        </w:rPr>
-        <w:t>4</w:t>
-      </w:r>
-      <w:r>
-        <w:rPr>
-          <w:rFonts w:eastAsia="Times New Roman" w:cs="Times New Roman"/>
-          <w:lang w:eastAsia="en-GB"/>
-        </w:rPr>
-        <w:t xml:space="preserve"> says applicants should provide an archaeological assessment if their development could affect a heritage asset of archaeological interest.   </w:t>
-      </w:r>
-    </w:p>
-    <w:p>
-      <w:pPr>
-        <w:tabs>
-          <w:tab w:val="left" w:pos="5245"/>
-        </w:tabs>
-        <w:spacing w:after="0" w:line="240" w:lineRule="auto"/>
-        <w:rPr>
-          <w:rFonts w:eastAsia="Times New Roman" w:cs="Times New Roman"/>
-          <w:lang w:eastAsia="en-GB"/>
-        </w:rPr>
-      </w:pPr>
-    </w:p>
-    <w:p>
-      <w:pPr>
-        <w:tabs>
-          <w:tab w:val="left" w:pos="5245"/>
-        </w:tabs>
-        <w:spacing w:after="0" w:line="240" w:lineRule="auto"/>
-        <w:rPr>
-          <w:rFonts w:eastAsia="Times New Roman" w:cs="Times New Roman"/>
-          <w:lang w:eastAsia="en-GB"/>
-        </w:rPr>
-      </w:pPr>
-      <w:r>
-        <w:rPr>
-          <w:rFonts w:eastAsia="Times New Roman" w:cs="Times New Roman"/>
-          <w:lang w:eastAsia="en-GB"/>
-        </w:rPr>
-        <w:lastRenderedPageBreak/>
-        <w:t>NPPF paragraphs 1</w:t>
-      </w:r>
-      <w:r>
-        <w:rPr>
-          <w:rFonts w:eastAsia="Times New Roman" w:cs="Times New Roman"/>
-          <w:lang w:eastAsia="en-GB"/>
-        </w:rPr>
-        <w:t>90</w:t>
-      </w:r>
-      <w:r>
-        <w:rPr>
-          <w:rFonts w:eastAsia="Times New Roman" w:cs="Times New Roman"/>
-          <w:lang w:eastAsia="en-GB"/>
-        </w:rPr>
-        <w:t xml:space="preserve"> and 19</w:t>
-      </w:r>
-      <w:r>
-        <w:rPr>
-          <w:rFonts w:eastAsia="Times New Roman" w:cs="Times New Roman"/>
-          <w:lang w:eastAsia="en-GB"/>
-        </w:rPr>
-        <w:t>7</w:t>
-      </w:r>
-      <w:r>
-        <w:rPr>
-          <w:rFonts w:eastAsia="Times New Roman" w:cs="Times New Roman"/>
-          <w:lang w:eastAsia="en-GB"/>
-        </w:rPr>
-        <w:t xml:space="preserve"> emphasise the positive contributions heritage assets can make to sustainable communities and places.  Where appropriate, applicants should therefore also expect to identify enhancement opportunities.  </w:t>
-      </w:r>
-    </w:p>
-    <w:p>
-      <w:pPr>
-        <w:tabs>
-          <w:tab w:val="left" w:pos="5245"/>
-        </w:tabs>
-        <w:spacing w:after="0" w:line="240" w:lineRule="auto"/>
-        <w:rPr>
-          <w:rFonts w:eastAsia="Times New Roman" w:cs="Times New Roman"/>
-          <w:lang w:eastAsia="en-GB"/>
-        </w:rPr>
-      </w:pPr>
-    </w:p>
-    <w:p>
-      <w:pPr>
-        <w:tabs>
-          <w:tab w:val="left" w:pos="5245"/>
-        </w:tabs>
-        <w:spacing w:after="0" w:line="240" w:lineRule="auto"/>
-        <w:rPr>
-          <w:rFonts w:eastAsia="Times New Roman" w:cs="Times New Roman"/>
-          <w:lang w:eastAsia="en-GB"/>
-        </w:rPr>
-      </w:pPr>
-      <w:r>
-        <w:rPr>
-          <w:rFonts w:eastAsia="Times New Roman" w:cs="Times New Roman"/>
-          <w:lang w:eastAsia="en-GB"/>
-        </w:rPr>
-        <w:t xml:space="preserve">If you grant planning consent, paragraph </w:t>
-      </w:r>
-      <w:r>
-        <w:rPr>
-          <w:rFonts w:eastAsia="Times New Roman" w:cs="Times New Roman"/>
-          <w:lang w:eastAsia="en-GB"/>
-        </w:rPr>
-        <w:t>205</w:t>
-      </w:r>
-      <w:r>
-        <w:rPr>
-          <w:rFonts w:eastAsia="Times New Roman" w:cs="Times New Roman"/>
-          <w:lang w:eastAsia="en-GB"/>
-        </w:rPr>
-        <w:t xml:space="preserve"> of the NPPF says that applicants should record the significance of any heritage assets that the development harms. Applicants should also improve knowledge of assets and make this public.</w:t>
-      </w:r>
-    </w:p>
-    <w:p>
-      <w:pPr>
-        <w:tabs>
-          <w:tab w:val="left" w:pos="5245"/>
-        </w:tabs>
-        <w:spacing w:after="0" w:line="240" w:lineRule="auto"/>
-      </w:pPr>
-    </w:p>
-    <w:p>
-      <w:pPr>
-        <w:tabs>
-          <w:tab w:val="left" w:pos="5245"/>
-        </w:tabs>
-        <w:spacing w:after="0" w:line="240" w:lineRule="auto"/>
-        <w:rPr>
-          <w:u w:val="single"/>
-        </w:rPr>
-      </w:pPr>
-      <w:r>
-        <w:rPr>
-          <w:u w:val="single"/>
         </w:rPr>
         <w:t>Recommendations</w:t>
       </w:r>
     </w:p>
     <w:p>
       <w:pPr>
-        <w:tabs>
-          <w:tab w:val="left" w:pos="5245"/>
-        </w:tabs>
         <w:spacing w:after="0" w:line="240" w:lineRule="auto"/>
       </w:pPr>
       <w:r>
@@ -727,17 +716,11 @@
     </w:p>
     <w:p>
       <w:pPr>
-        <w:tabs>
-          <w:tab w:val="left" w:pos="5245"/>
-        </w:tabs>
-        <w:spacing w:after="0" w:line="240" w:lineRule="auto"/>
-      </w:pPr>
-    </w:p>
-    <w:p>
-      <w:pPr>
-        <w:tabs>
-          <w:tab w:val="left" w:pos="5245"/>
-        </w:tabs>
+        <w:spacing w:after="0" w:line="240" w:lineRule="auto"/>
+      </w:pPr>
+    </w:p>
+    <w:p>
+      <w:pPr>
         <w:spacing w:after="0" w:line="240" w:lineRule="auto"/>
       </w:pPr>
       <w:r>
@@ -746,17 +729,11 @@
     </w:p>
     <w:p>
       <w:pPr>
-        <w:tabs>
-          <w:tab w:val="left" w:pos="5245"/>
-        </w:tabs>
-        <w:spacing w:after="0" w:line="240" w:lineRule="auto"/>
-      </w:pPr>
-    </w:p>
-    <w:p>
-      <w:pPr>
-        <w:tabs>
-          <w:tab w:val="left" w:pos="5245"/>
-        </w:tabs>
+        <w:spacing w:after="0" w:line="240" w:lineRule="auto"/>
+      </w:pPr>
+    </w:p>
+    <w:p>
+      <w:pPr>
         <w:spacing w:after="0" w:line="240" w:lineRule="auto"/>
         <w:ind w:left="1418" w:hanging="1418"/>
       </w:pPr>
@@ -809,18 +786,12 @@
     </w:p>
     <w:p>
       <w:pPr>
-        <w:tabs>
-          <w:tab w:val="left" w:pos="5245"/>
-        </w:tabs>
         <w:spacing w:after="0" w:line="240" w:lineRule="auto"/>
         <w:ind w:left="1418" w:hanging="1418"/>
       </w:pPr>
     </w:p>
     <w:p>
       <w:pPr>
-        <w:tabs>
-          <w:tab w:val="left" w:pos="5245"/>
-        </w:tabs>
         <w:spacing w:after="0" w:line="240" w:lineRule="auto"/>
         <w:ind w:left="1418" w:hanging="1418"/>
       </w:pPr>
@@ -844,257 +815,252 @@
     </w:p>
     <w:p>
       <w:pPr>
+        <w:spacing w:after="0" w:line="240" w:lineRule="auto"/>
+      </w:pPr>
+    </w:p>
+    <w:p>
+      <w:pPr>
+        <w:spacing w:after="0" w:line="240" w:lineRule="auto"/>
+      </w:pPr>
+    </w:p>
+    <w:p>
+      <w:pPr>
+        <w:spacing w:after="0" w:line="240" w:lineRule="auto"/>
+      </w:pPr>
+      <w:r>
+        <w:t xml:space="preserve">This pre-commencement condition is necessary to safeguard the archaeological interest on this site.  Approval of the WSI before works begin on site provides clarity on what investigations are required, and their timing in relation to the development programme.   If the applicant does not agree to this pre-commencement </w:t>
+      </w:r>
+      <w:proofErr w:type="gramStart"/>
+      <w:r>
+        <w:t>condition</w:t>
+      </w:r>
+      <w:proofErr w:type="gramEnd"/>
+      <w:r>
+        <w:t xml:space="preserve"> please let us know their reasons and any alternatives suggested.   Without this pre-commencement condition being imposed the application should be refused as it would not comply with NPPF paragraph </w:t>
+      </w:r>
+      <w:r>
+        <w:t>205</w:t>
+      </w:r>
+      <w:r>
+        <w:t>.</w:t>
+      </w:r>
+    </w:p>
+    <w:p>
+      <w:pPr>
+        <w:spacing w:after="0" w:line="240" w:lineRule="auto"/>
+      </w:pPr>
+    </w:p>
+    <w:p>
+      <w:pPr>
+        <w:spacing w:after="0" w:line="240" w:lineRule="auto"/>
+      </w:pPr>
+      <w:r>
+        <w:t>I envisage that the archaeological fieldwork would comprise the following:</w:t>
+      </w:r>
+    </w:p>
+    <w:p>
+      <w:pPr>
+        <w:pStyle w:val="Keybody"/>
         <w:tabs>
-          <w:tab w:val="left" w:pos="5245"/>
+          <w:tab w:val="clear" w:pos="5245"/>
         </w:tabs>
-        <w:spacing w:after="0" w:line="240" w:lineRule="auto"/>
-      </w:pPr>
-    </w:p>
-    <w:p>
-      <w:pPr>
+      </w:pPr>
+      <w:r>
+        <w:t>&lt;Mitigation&gt;</w:t>
+      </w:r>
+    </w:p>
+    <w:p>
+      <w:pPr>
+        <w:spacing w:after="0" w:line="240" w:lineRule="auto"/>
+        <w:rPr>
+          <w:rFonts w:eastAsia="Times New Roman" w:cs="Times New Roman"/>
+          <w:lang w:eastAsia="en-GB"/>
+        </w:rPr>
+      </w:pPr>
+      <w:r>
+        <w:rPr>
+          <w:rFonts w:eastAsia="Times New Roman" w:cs="Times New Roman"/>
+          <w:lang w:eastAsia="en-GB"/>
+        </w:rPr>
+        <w:lastRenderedPageBreak/>
+        <w:t xml:space="preserve">You can find more information on archaeology and planning in </w:t>
+      </w:r>
+      <w:r>
+        <w:rPr>
+          <w:rFonts w:eastAsia="Times New Roman" w:cs="Times New Roman"/>
+          <w:b/>
+          <w:bCs/>
+          <w:lang w:eastAsia="en-GB"/>
+        </w:rPr>
+        <w:t>[YOUR AUTHORITY</w:t>
+      </w:r>
+      <w:r>
+        <w:rPr>
+          <w:rFonts w:eastAsia="Times New Roman" w:cs="Times New Roman"/>
+          <w:b/>
+          <w:bCs/>
+          <w:lang w:eastAsia="en-GB"/>
+        </w:rPr>
+        <w:t xml:space="preserve"> </w:t>
+      </w:r>
+      <w:r>
+        <w:rPr>
+          <w:rFonts w:eastAsia="Times New Roman" w:cs="Times New Roman"/>
+          <w:b/>
+          <w:bCs/>
+          <w:lang w:eastAsia="en-GB"/>
+        </w:rPr>
+        <w:t xml:space="preserve">AREA </w:t>
+      </w:r>
+      <w:r>
+        <w:rPr>
+          <w:rFonts w:eastAsia="Times New Roman" w:cs="Times New Roman"/>
+          <w:b/>
+          <w:bCs/>
+          <w:lang w:eastAsia="en-GB"/>
+        </w:rPr>
+        <w:t>NAME</w:t>
+      </w:r>
+      <w:r>
+        <w:rPr>
+          <w:rFonts w:eastAsia="Times New Roman" w:cs="Times New Roman"/>
+          <w:b/>
+          <w:bCs/>
+          <w:lang w:eastAsia="en-GB"/>
+        </w:rPr>
+        <w:t>]</w:t>
+      </w:r>
+      <w:r>
+        <w:rPr>
+          <w:rFonts w:eastAsia="Times New Roman" w:cs="Times New Roman"/>
+          <w:lang w:eastAsia="en-GB"/>
+        </w:rPr>
+        <w:t xml:space="preserve"> on our website.   </w:t>
+      </w:r>
+    </w:p>
+    <w:p>
+      <w:pPr>
+        <w:spacing w:after="0" w:line="240" w:lineRule="auto"/>
+        <w:rPr>
+          <w:rFonts w:eastAsia="Times New Roman" w:cs="Times New Roman"/>
+          <w:b/>
+          <w:u w:val="single"/>
+          <w:lang w:eastAsia="en-GB"/>
+        </w:rPr>
+      </w:pPr>
+    </w:p>
+    <w:p>
+      <w:pPr>
+        <w:spacing w:after="0" w:line="240" w:lineRule="auto"/>
+        <w:rPr>
+          <w:b/>
+          <w:u w:val="single"/>
+        </w:rPr>
+      </w:pPr>
+      <w:r>
+        <w:rPr>
+          <w:rFonts w:eastAsia="Times New Roman" w:cs="Times New Roman"/>
+          <w:lang w:eastAsia="en-GB"/>
+        </w:rPr>
+        <w:t>This response relates solely to archaeological considerations.  If necessary, Historic England’s Development Advice Team should be consulted separately regarding statutory matters.</w:t>
+      </w:r>
+    </w:p>
+    <w:p>
+      <w:pPr>
+        <w:spacing w:after="0" w:line="240" w:lineRule="auto"/>
+        <w:rPr>
+          <w:b/>
+          <w:u w:val="single"/>
+        </w:rPr>
+      </w:pPr>
+    </w:p>
+    <w:p>
+      <w:pPr>
+        <w:spacing w:after="0" w:line="240" w:lineRule="auto"/>
+      </w:pPr>
+      <w:r>
+        <w:t>Yours sincerely</w:t>
+      </w:r>
+    </w:p>
+    <w:p>
+      <w:pPr>
+        <w:spacing w:after="0" w:line="240" w:lineRule="auto"/>
+      </w:pPr>
+    </w:p>
+    <w:p>
+      <w:pPr>
+        <w:pStyle w:val="KeySig"/>
         <w:tabs>
-          <w:tab w:val="left" w:pos="5245"/>
+          <w:tab w:val="clear" w:pos="5245"/>
         </w:tabs>
-        <w:spacing w:after="0" w:line="240" w:lineRule="auto"/>
-      </w:pPr>
-    </w:p>
-    <w:p>
-      <w:pPr>
+        <w:rPr>
+          <w:rFonts w:ascii="Source Sans Pro Light" w:hAnsi="Source Sans Pro Light"/>
+        </w:rPr>
+      </w:pPr>
+      <w:r>
+        <w:rPr>
+          <w:rFonts w:ascii="Source Sans Pro Light" w:hAnsi="Source Sans Pro Light"/>
+        </w:rPr>
+        <w:t>&lt;Casework Officer&gt;</w:t>
+      </w:r>
+    </w:p>
+    <w:p>
+      <w:pPr>
+        <w:pStyle w:val="KeySig"/>
         <w:tabs>
-          <w:tab w:val="left" w:pos="5245"/>
+          <w:tab w:val="clear" w:pos="5245"/>
         </w:tabs>
-        <w:spacing w:after="0" w:line="240" w:lineRule="auto"/>
-      </w:pPr>
-      <w:r>
-        <w:t xml:space="preserve">This pre-commencement condition is necessary to safeguard the archaeological interest on this site.  Approval of the WSI before works begin on site provides clarity on what investigations are required, and their timing in relation to the development programme.   If the applicant does not agree to this pre-commencement condition please let us know their reasons and any alternatives suggested.   Without this pre-commencement condition being imposed the application should be refused as it would not comply with NPPF paragraph </w:t>
-      </w:r>
-      <w:r>
-        <w:t>205</w:t>
-      </w:r>
-      <w:r>
-        <w:t>.</w:t>
-      </w:r>
-    </w:p>
-    <w:p>
-      <w:pPr>
-        <w:tabs>
-          <w:tab w:val="left" w:pos="5245"/>
-        </w:tabs>
-        <w:spacing w:after="0" w:line="240" w:lineRule="auto"/>
-      </w:pPr>
-    </w:p>
-    <w:p>
-      <w:pPr>
-        <w:tabs>
-          <w:tab w:val="left" w:pos="5245"/>
-        </w:tabs>
-        <w:spacing w:after="0" w:line="240" w:lineRule="auto"/>
-      </w:pPr>
-      <w:r>
-        <w:t>I envisage that the archaeological fieldwork would comprise the following:</w:t>
-      </w:r>
-    </w:p>
-    <w:p>
-      <w:pPr>
-        <w:pStyle w:val="Keybody"/>
-      </w:pPr>
-      <w:r>
-        <w:t>&lt;Mitigation&gt;</w:t>
-      </w:r>
-    </w:p>
-    <w:p>
-      <w:pPr>
-        <w:tabs>
-          <w:tab w:val="left" w:pos="5245"/>
-        </w:tabs>
-        <w:spacing w:after="0" w:line="240" w:lineRule="auto"/>
-        <w:rPr>
-          <w:rFonts w:eastAsia="Times New Roman" w:cs="Times New Roman"/>
-          <w:lang w:eastAsia="en-GB"/>
-        </w:rPr>
-      </w:pPr>
-      <w:r>
-        <w:rPr>
-          <w:rFonts w:eastAsia="Times New Roman" w:cs="Times New Roman"/>
-          <w:lang w:eastAsia="en-GB"/>
-        </w:rPr>
-        <w:t xml:space="preserve">You can find more information on archaeology and planning in </w:t>
-      </w:r>
-      <w:r>
-        <w:rPr>
-          <w:rFonts w:eastAsia="Times New Roman" w:cs="Times New Roman"/>
+        <w:rPr>
+          <w:rFonts w:ascii="Source Sans Pro Light" w:hAnsi="Source Sans Pro Light"/>
+        </w:rPr>
+      </w:pPr>
+    </w:p>
+    <w:p>
+      <w:pPr>
+        <w:spacing w:after="0" w:line="240" w:lineRule="auto"/>
+        <w:rPr>
           <w:b/>
           <w:bCs/>
-          <w:lang w:eastAsia="en-GB"/>
-        </w:rPr>
-        <w:t>[YOUR AUTHORITY</w:t>
-      </w:r>
-      <w:r>
-        <w:rPr>
-          <w:rFonts w:eastAsia="Times New Roman" w:cs="Times New Roman"/>
+        </w:rPr>
+      </w:pPr>
+      <w:r>
+        <w:rPr>
           <w:b/>
           <w:bCs/>
-          <w:lang w:eastAsia="en-GB"/>
-        </w:rPr>
-        <w:t xml:space="preserve"> </w:t>
-      </w:r>
-      <w:r>
-        <w:rPr>
-          <w:rFonts w:eastAsia="Times New Roman" w:cs="Times New Roman"/>
+        </w:rPr>
+        <w:t>[YOUR ROLE]</w:t>
+      </w:r>
+    </w:p>
+    <w:p>
+      <w:pPr>
+        <w:spacing w:after="0" w:line="240" w:lineRule="auto"/>
+        <w:rPr>
           <w:b/>
           <w:bCs/>
-          <w:lang w:eastAsia="en-GB"/>
-        </w:rPr>
-        <w:t xml:space="preserve">AREA </w:t>
-      </w:r>
-      <w:r>
-        <w:rPr>
-          <w:rFonts w:eastAsia="Times New Roman" w:cs="Times New Roman"/>
+        </w:rPr>
+      </w:pPr>
+      <w:r>
+        <w:rPr>
           <w:b/>
           <w:bCs/>
-          <w:lang w:eastAsia="en-GB"/>
-        </w:rPr>
-        <w:t>NAME</w:t>
-      </w:r>
-      <w:r>
-        <w:rPr>
-          <w:rFonts w:eastAsia="Times New Roman" w:cs="Times New Roman"/>
+        </w:rPr>
+        <w:t xml:space="preserve">[YOUR </w:t>
+      </w:r>
+      <w:proofErr w:type="gramStart"/>
+      <w:r>
+        <w:rPr>
           <w:b/>
           <w:bCs/>
-          <w:lang w:eastAsia="en-GB"/>
-        </w:rPr>
-        <w:t>]</w:t>
-      </w:r>
-      <w:r>
-        <w:rPr>
-          <w:rFonts w:eastAsia="Times New Roman" w:cs="Times New Roman"/>
-          <w:lang w:eastAsia="en-GB"/>
-        </w:rPr>
-        <w:t xml:space="preserve"> on our website.   </w:t>
-      </w:r>
-    </w:p>
-    <w:p>
-      <w:pPr>
-        <w:tabs>
-          <w:tab w:val="left" w:pos="5245"/>
-        </w:tabs>
-        <w:spacing w:after="0" w:line="240" w:lineRule="auto"/>
-        <w:rPr>
-          <w:rFonts w:eastAsia="Times New Roman" w:cs="Times New Roman"/>
-          <w:b/>
-          <w:u w:val="single"/>
-          <w:lang w:eastAsia="en-GB"/>
-        </w:rPr>
-      </w:pPr>
-    </w:p>
-    <w:p>
-      <w:pPr>
-        <w:tabs>
-          <w:tab w:val="left" w:pos="5245"/>
-        </w:tabs>
-        <w:spacing w:after="0" w:line="240" w:lineRule="auto"/>
-        <w:rPr>
-          <w:b/>
-          <w:u w:val="single"/>
-        </w:rPr>
-      </w:pPr>
-      <w:r>
-        <w:rPr>
-          <w:rFonts w:eastAsia="Times New Roman" w:cs="Times New Roman"/>
-          <w:lang w:eastAsia="en-GB"/>
-        </w:rPr>
-        <w:t>This response relates solely to archaeological considerations.  If necessary, Historic England’s Development Advice Team should be consulted separately regarding statutory matters.</w:t>
-      </w:r>
-    </w:p>
-    <w:p>
-      <w:pPr>
-        <w:tabs>
-          <w:tab w:val="left" w:pos="5245"/>
-        </w:tabs>
-        <w:spacing w:after="0" w:line="240" w:lineRule="auto"/>
-        <w:rPr>
-          <w:b/>
-          <w:u w:val="single"/>
-        </w:rPr>
-      </w:pPr>
-    </w:p>
-    <w:p>
-      <w:pPr>
-        <w:tabs>
-          <w:tab w:val="left" w:pos="5245"/>
-        </w:tabs>
-        <w:spacing w:after="0" w:line="240" w:lineRule="auto"/>
-      </w:pPr>
-      <w:r>
-        <w:t>Yours sincerely</w:t>
-      </w:r>
-    </w:p>
-    <w:p>
-      <w:pPr>
-        <w:tabs>
-          <w:tab w:val="left" w:pos="5245"/>
-        </w:tabs>
-        <w:spacing w:after="0" w:line="240" w:lineRule="auto"/>
-      </w:pPr>
-    </w:p>
-    <w:p>
-      <w:pPr>
-        <w:pStyle w:val="KeySig"/>
-        <w:rPr>
-          <w:rFonts w:ascii="Source Sans Pro Light" w:hAnsi="Source Sans Pro Light"/>
-        </w:rPr>
-      </w:pPr>
-      <w:r>
-        <w:rPr>
-          <w:rFonts w:ascii="Source Sans Pro Light" w:hAnsi="Source Sans Pro Light"/>
-        </w:rPr>
-        <w:t>&lt;Casework Officer&gt;</w:t>
-      </w:r>
-    </w:p>
-    <w:p>
-      <w:pPr>
-        <w:pStyle w:val="KeySig"/>
-        <w:rPr>
-          <w:rFonts w:ascii="Source Sans Pro Light" w:hAnsi="Source Sans Pro Light"/>
-        </w:rPr>
-      </w:pPr>
-    </w:p>
-    <w:p>
-      <w:pPr>
-        <w:tabs>
-          <w:tab w:val="left" w:pos="5245"/>
-        </w:tabs>
-        <w:spacing w:after="0" w:line="240" w:lineRule="auto"/>
+        </w:rPr>
+        <w:t>TEAM</w:t>
+      </w:r>
+      <w:proofErr w:type="gramEnd"/>
+      <w:r>
         <w:rPr>
           <w:b/>
           <w:bCs/>
         </w:rPr>
-      </w:pPr>
-      <w:r>
-        <w:rPr>
-          <w:b/>
-          <w:bCs/>
-        </w:rPr>
-        <w:t>[YOUR ROLE]</w:t>
-      </w:r>
-    </w:p>
-    <w:p>
-      <w:pPr>
-        <w:tabs>
-          <w:tab w:val="left" w:pos="5245"/>
-        </w:tabs>
-        <w:spacing w:after="0" w:line="240" w:lineRule="auto"/>
-        <w:rPr>
-          <w:b/>
-          <w:bCs/>
-        </w:rPr>
-      </w:pPr>
-      <w:r>
-        <w:rPr>
-          <w:b/>
-          <w:bCs/>
-        </w:rPr>
-        <w:t>[YOUR TEAM NAME]</w:t>
+        <w:t xml:space="preserve"> NAME]</w:t>
       </w:r>
     </w:p>
     <w:p/>
@@ -2268,9 +2234,12 @@
 </file>
 
 <file path=customXml/item1.xml><?xml version="1.0" encoding="utf-8"?>
-<p:properties xmlns:p="http://schemas.microsoft.com/office/2006/metadata/properties" xmlns:xsi="http://www.w3.org/2001/XMLSchema-instance" xmlns:pc="http://schemas.microsoft.com/office/infopath/2007/PartnerControls">
-  <documentManagement/>
-</p:properties>
+<?mso-contentType ?>
+<FormTemplates xmlns="http://schemas.microsoft.com/sharepoint/v3/contenttype/forms">
+  <Display>DocumentLibraryForm</Display>
+  <Edit>DocumentLibraryForm</Edit>
+  <New>DocumentLibraryForm</New>
+</FormTemplates>
 </file>
 
 <file path=customXml/item2.xml><?xml version="1.0" encoding="utf-8"?>
@@ -2491,19 +2460,15 @@
 </file>
 
 <file path=customXml/item3.xml><?xml version="1.0" encoding="utf-8"?>
-<?mso-contentType ?>
-<FormTemplates xmlns="http://schemas.microsoft.com/sharepoint/v3/contenttype/forms">
-  <Display>DocumentLibraryForm</Display>
-  <Edit>DocumentLibraryForm</Edit>
-  <New>DocumentLibraryForm</New>
-</FormTemplates>
+<p:properties xmlns:p="http://schemas.microsoft.com/office/2006/metadata/properties" xmlns:xsi="http://www.w3.org/2001/XMLSchema-instance" xmlns:pc="http://schemas.microsoft.com/office/infopath/2007/PartnerControls">
+  <documentManagement/>
+</p:properties>
 </file>
 
 <file path=customXml/itemProps1.xml><?xml version="1.0" encoding="utf-8"?>
-<ds:datastoreItem xmlns:ds="http://schemas.openxmlformats.org/officeDocument/2006/customXml" ds:itemID="{1AB90603-C4EB-444D-A60E-DA0AE585952C}">
+<ds:datastoreItem xmlns:ds="http://schemas.openxmlformats.org/officeDocument/2006/customXml" ds:itemID="{8620C1EC-F751-4C65-8467-C1E601445BE8}">
   <ds:schemaRefs>
-    <ds:schemaRef ds:uri="http://schemas.microsoft.com/office/2006/metadata/properties"/>
-    <ds:schemaRef ds:uri="http://schemas.microsoft.com/office/infopath/2007/PartnerControls"/>
+    <ds:schemaRef ds:uri="http://schemas.microsoft.com/sharepoint/v3/contenttype/forms"/>
   </ds:schemaRefs>
 </ds:datastoreItem>
 </file>
@@ -2528,9 +2493,10 @@
 </file>
 
 <file path=customXml/itemProps3.xml><?xml version="1.0" encoding="utf-8"?>
-<ds:datastoreItem xmlns:ds="http://schemas.openxmlformats.org/officeDocument/2006/customXml" ds:itemID="{8620C1EC-F751-4C65-8467-C1E601445BE8}">
+<ds:datastoreItem xmlns:ds="http://schemas.openxmlformats.org/officeDocument/2006/customXml" ds:itemID="{1AB90603-C4EB-444D-A60E-DA0AE585952C}">
   <ds:schemaRefs>
-    <ds:schemaRef ds:uri="http://schemas.microsoft.com/sharepoint/v3/contenttype/forms"/>
+    <ds:schemaRef ds:uri="http://schemas.microsoft.com/office/2006/metadata/properties"/>
+    <ds:schemaRef ds:uri="http://schemas.microsoft.com/office/infopath/2007/PartnerControls"/>
   </ds:schemaRefs>
 </ds:datastoreItem>
 </file>